--- a/THANHHUONG/CAO HOC K33/LUAN VAN NGUYEN BINH PHUONG/CÁC PHẦN CỦA LUẬN VĂN/VIET CHUONG 1 (1.2).docx
+++ b/THANHHUONG/CAO HOC K33/LUAN VAN NGUYEN BINH PHUONG/CÁC PHẦN CỦA LUẬN VĂN/VIET CHUONG 1 (1.2).docx
@@ -3228,7 +3228,24 @@
           <w:sz w:val="28"/>
           <w:szCs w:val="28"/>
         </w:rPr>
-        <w:t xml:space="preserve">“Bấy lâu, chúng ta luôn là con người của số đông; số đông  trong giới văn nghệ, số đông giữa người đọc và, số đông cả khi chỉ ngồi một mình, cô độc!” </w:t>
+        <w:t>“</w:t>
+      </w:r>
+      <w:r>
+        <w:rPr>
+          <w:rFonts w:ascii="Times New Roman" w:hAnsi="Times New Roman" w:cs="Times New Roman"/>
+          <w:sz w:val="28"/>
+          <w:szCs w:val="28"/>
+        </w:rPr>
+        <w:t>Bấy lâu, chúng ta luôn là con người của số đông; số đông  trong giới văn nghệ, số đông giữa người đọc và, số đông cả khi chỉ ngồi một mình, cô độc!”</w:t>
+      </w:r>
+      <w:r>
+        <w:rPr>
+          <w:rFonts w:ascii="Times New Roman" w:hAnsi="Times New Roman" w:cs="Times New Roman"/>
+          <w:b/>
+          <w:sz w:val="28"/>
+          <w:szCs w:val="28"/>
+        </w:rPr>
+        <w:t xml:space="preserve"> </w:t>
       </w:r>
       <w:r>
         <w:rPr>

--- a/THANHHUONG/CAO HOC K33/LUAN VAN NGUYEN BINH PHUONG/CÁC PHẦN CỦA LUẬN VĂN/VIET CHUONG 1 (1.2).docx
+++ b/THANHHUONG/CAO HOC K33/LUAN VAN NGUYEN BINH PHUONG/CÁC PHẦN CỦA LUẬN VĂN/VIET CHUONG 1 (1.2).docx
@@ -74,7 +74,7 @@
       <w:pPr>
         <w:tabs>
           <w:tab w:val="left" w:pos="360"/>
-          <w:tab w:val="left" w:pos="450"/>
+          <w:tab w:val="left" w:pos="567"/>
         </w:tabs>
         <w:spacing w:beforeLines="30" w:afterLines="30" w:line="360" w:lineRule="auto"/>
         <w:jc w:val="both"/>
@@ -395,6 +395,880 @@
           <w:szCs w:val="28"/>
         </w:rPr>
         <w:t xml:space="preserve"> Với sức sáng tạo bền bỉ cả về tiểu thuyết và thơ, Nguyễn Bình Phương là gương mặt đặc biệt của văn học Việt Nam đương đại.</w:t>
+      </w:r>
+    </w:p>
+    <w:p>
+      <w:pPr>
+        <w:tabs>
+          <w:tab w:val="left" w:pos="567"/>
+        </w:tabs>
+        <w:spacing w:beforeLines="30" w:afterLines="30" w:line="360" w:lineRule="auto"/>
+        <w:jc w:val="both"/>
+        <w:rPr>
+          <w:rFonts w:ascii="Times New Roman" w:hAnsi="Times New Roman" w:cs="Times New Roman"/>
+          <w:sz w:val="28"/>
+          <w:szCs w:val="28"/>
+        </w:rPr>
+      </w:pPr>
+      <w:r>
+        <w:rPr>
+          <w:rFonts w:ascii="Times New Roman" w:hAnsi="Times New Roman" w:cs="Times New Roman"/>
+          <w:sz w:val="28"/>
+          <w:szCs w:val="28"/>
+        </w:rPr>
+        <w:tab/>
+        <w:t>Xuất thân từ một nhà văn quân đội, gắn bó cả thời thanh xuân với đời lính, ở Nguyễn Bình Phương có sự trầm tĩnh, ôn hòa mà ngay ấn tượng đầu tiên khi người đọc tiếp xúc với ông chính là “dáng vẻ thư sinh, ngồi giữa bộn bề sách vở…anh thường nói ít nhưng câu nào cũng ngấm vào lòng người nghe”</w:t>
+      </w:r>
+      <w:r>
+        <w:rPr>
+          <w:rFonts w:ascii="Times New Roman" w:hAnsi="Times New Roman" w:cs="Times New Roman"/>
+          <w:sz w:val="28"/>
+          <w:szCs w:val="28"/>
+        </w:rPr>
+        <w:t xml:space="preserve"> [</w:t>
+      </w:r>
+      <w:r>
+        <w:rPr>
+          <w:rFonts w:ascii="Times New Roman" w:hAnsi="Times New Roman" w:cs="Times New Roman"/>
+          <w:color w:val="FF0000"/>
+          <w:sz w:val="28"/>
+          <w:szCs w:val="28"/>
+        </w:rPr>
+        <w:t>Việt Quỳnh</w:t>
+      </w:r>
+      <w:r>
+        <w:rPr>
+          <w:rFonts w:ascii="Times New Roman" w:hAnsi="Times New Roman" w:cs="Times New Roman"/>
+          <w:sz w:val="28"/>
+          <w:szCs w:val="28"/>
+        </w:rPr>
+        <w:t>]</w:t>
+      </w:r>
+      <w:r>
+        <w:rPr>
+          <w:rFonts w:ascii="Times New Roman" w:hAnsi="Times New Roman" w:cs="Times New Roman"/>
+          <w:sz w:val="28"/>
+          <w:szCs w:val="28"/>
+        </w:rPr>
+        <w:t>.</w:t>
+      </w:r>
+      <w:r>
+        <w:rPr>
+          <w:rFonts w:ascii="Times New Roman" w:hAnsi="Times New Roman" w:cs="Times New Roman"/>
+          <w:sz w:val="28"/>
+          <w:szCs w:val="28"/>
+        </w:rPr>
+        <w:t xml:space="preserve"> </w:t>
+      </w:r>
+      <w:r>
+        <w:rPr>
+          <w:rFonts w:ascii="Times New Roman" w:hAnsi="Times New Roman" w:cs="Times New Roman"/>
+          <w:sz w:val="28"/>
+          <w:szCs w:val="28"/>
+        </w:rPr>
+        <w:t>Những nề nếp kỉ luật</w:t>
+      </w:r>
+      <w:r>
+        <w:rPr>
+          <w:rFonts w:ascii="Times New Roman" w:hAnsi="Times New Roman" w:cs="Times New Roman"/>
+          <w:sz w:val="28"/>
+          <w:szCs w:val="28"/>
+        </w:rPr>
+        <w:t xml:space="preserve"> trong</w:t>
+      </w:r>
+      <w:r>
+        <w:rPr>
+          <w:rFonts w:ascii="Times New Roman" w:hAnsi="Times New Roman" w:cs="Times New Roman"/>
+          <w:sz w:val="28"/>
+          <w:szCs w:val="28"/>
+        </w:rPr>
+        <w:t xml:space="preserve"> quân đội với tính cách có phần </w:t>
+      </w:r>
+      <w:r>
+        <w:rPr>
+          <w:rFonts w:ascii="Times New Roman" w:hAnsi="Times New Roman" w:cs="Times New Roman"/>
+          <w:sz w:val="28"/>
+          <w:szCs w:val="28"/>
+        </w:rPr>
+        <w:t>“</w:t>
+      </w:r>
+      <w:r>
+        <w:rPr>
+          <w:rFonts w:ascii="Times New Roman" w:hAnsi="Times New Roman" w:cs="Times New Roman"/>
+          <w:sz w:val="28"/>
+          <w:szCs w:val="28"/>
+        </w:rPr>
+        <w:t>rụt rè, khó tính, ngại giao tiếp” khiến người đọc</w:t>
+      </w:r>
+      <w:r>
+        <w:rPr>
+          <w:rFonts w:ascii="Times New Roman" w:hAnsi="Times New Roman" w:cs="Times New Roman"/>
+          <w:sz w:val="28"/>
+          <w:szCs w:val="28"/>
+        </w:rPr>
+        <w:t xml:space="preserve"> khá</w:t>
+      </w:r>
+      <w:r>
+        <w:rPr>
+          <w:rFonts w:ascii="Times New Roman" w:hAnsi="Times New Roman" w:cs="Times New Roman"/>
+          <w:sz w:val="28"/>
+          <w:szCs w:val="28"/>
+        </w:rPr>
+        <w:t xml:space="preserve"> ngỡ ngàng khi đọc thơ ông. Cái trầm tĩnh, điềm nhiên, ít nói lại là sự nén vào bên trong những bộn bề suy tư. Chia sẻ với …</w:t>
+      </w:r>
+      <w:r>
+        <w:rPr>
+          <w:rFonts w:ascii="Times New Roman" w:hAnsi="Times New Roman" w:cs="Times New Roman"/>
+          <w:sz w:val="28"/>
+          <w:szCs w:val="28"/>
+        </w:rPr>
+        <w:t xml:space="preserve"> </w:t>
+      </w:r>
+      <w:r>
+        <w:rPr>
+          <w:rFonts w:ascii="Times New Roman" w:hAnsi="Times New Roman" w:cs="Times New Roman"/>
+          <w:sz w:val="28"/>
+          <w:szCs w:val="28"/>
+        </w:rPr>
+        <w:t xml:space="preserve">trong một cuộc phỏng vấn, Nguyễn Bình Phương tự nhận mình khá ngại đám đông, dẫu </w:t>
+      </w:r>
+      <w:r>
+        <w:rPr>
+          <w:rFonts w:ascii="Times New Roman" w:hAnsi="Times New Roman" w:cs="Times New Roman"/>
+          <w:sz w:val="28"/>
+          <w:szCs w:val="28"/>
+        </w:rPr>
+        <w:lastRenderedPageBreak/>
+        <w:t>vẫn khi gặp gỡ, uống rượu với bạn bè nhưng thú thậ</w:t>
+      </w:r>
+      <w:r>
+        <w:rPr>
+          <w:rFonts w:ascii="Times New Roman" w:hAnsi="Times New Roman" w:cs="Times New Roman"/>
+          <w:sz w:val="28"/>
+          <w:szCs w:val="28"/>
+        </w:rPr>
+        <w:t>t</w:t>
+      </w:r>
+      <w:r>
+        <w:rPr>
+          <w:rFonts w:ascii="Times New Roman" w:hAnsi="Times New Roman" w:cs="Times New Roman"/>
+          <w:sz w:val="28"/>
+          <w:szCs w:val="28"/>
+        </w:rPr>
+        <w:t xml:space="preserve"> không ham bởi ông cho rằng “vài ba người tụ tập có thể là tinh túy, nhưng năm người trở lên là nhức đầu”. Bước vào thế giới nghệ thuật thơ, Nguyễn Bình Phương</w:t>
+      </w:r>
+      <w:r>
+        <w:rPr>
+          <w:rFonts w:ascii="Times New Roman" w:hAnsi="Times New Roman" w:cs="Times New Roman"/>
+          <w:sz w:val="28"/>
+          <w:szCs w:val="28"/>
+        </w:rPr>
+        <w:t xml:space="preserve"> vẫn</w:t>
+      </w:r>
+      <w:r>
+        <w:rPr>
+          <w:rFonts w:ascii="Times New Roman" w:hAnsi="Times New Roman" w:cs="Times New Roman"/>
+          <w:sz w:val="28"/>
+          <w:szCs w:val="28"/>
+        </w:rPr>
+        <w:t xml:space="preserve"> giữ tâm thế ấy cho hành trình sáng tạo, cho suy tư nghệ thuật để khai sâu vào cái “vùng tối” u uất, khuất lấp của chính mình, của cuộc đời để tìm ra tiếng nói tận sâu bản thể và khai mở những bề </w:t>
+      </w:r>
+      <w:r>
+        <w:rPr>
+          <w:rFonts w:ascii="Times New Roman" w:hAnsi="Times New Roman" w:cs="Times New Roman"/>
+          <w:sz w:val="28"/>
+          <w:szCs w:val="28"/>
+        </w:rPr>
+        <w:t>sâu kín của bản chất cuộc sống</w:t>
+      </w:r>
+      <w:r>
+        <w:rPr>
+          <w:rFonts w:ascii="Times New Roman" w:hAnsi="Times New Roman" w:cs="Times New Roman"/>
+          <w:sz w:val="28"/>
+          <w:szCs w:val="28"/>
+        </w:rPr>
+        <w:t xml:space="preserve">. </w:t>
+      </w:r>
+    </w:p>
+    <w:p>
+      <w:pPr>
+        <w:tabs>
+          <w:tab w:val="left" w:pos="450"/>
+          <w:tab w:val="left" w:pos="567"/>
+        </w:tabs>
+        <w:spacing w:beforeLines="30" w:afterLines="30" w:line="360" w:lineRule="auto"/>
+        <w:jc w:val="both"/>
+        <w:rPr>
+          <w:rFonts w:ascii="Times New Roman" w:hAnsi="Times New Roman" w:cs="Times New Roman"/>
+          <w:sz w:val="28"/>
+          <w:szCs w:val="28"/>
+        </w:rPr>
+      </w:pPr>
+      <w:r>
+        <w:rPr>
+          <w:rFonts w:ascii="Times New Roman" w:hAnsi="Times New Roman" w:cs="Times New Roman"/>
+          <w:sz w:val="28"/>
+          <w:szCs w:val="28"/>
+        </w:rPr>
+        <w:tab/>
+      </w:r>
+      <w:r>
+        <w:rPr>
+          <w:rFonts w:ascii="Times New Roman" w:hAnsi="Times New Roman" w:cs="Times New Roman"/>
+          <w:sz w:val="28"/>
+          <w:szCs w:val="28"/>
+        </w:rPr>
+        <w:tab/>
+        <w:t xml:space="preserve">Nguyễn Bình Phương cho rằng công việc viết văn của người cầm bút không cớ gì phải chia sẻ quá nhiều với người khác bởi khi được </w:t>
+      </w:r>
+      <w:r>
+        <w:rPr>
+          <w:rFonts w:ascii="Times New Roman" w:hAnsi="Times New Roman" w:cs="Times New Roman"/>
+          <w:sz w:val="28"/>
+          <w:szCs w:val="28"/>
+        </w:rPr>
+        <w:t>“</w:t>
+      </w:r>
+      <w:r>
+        <w:rPr>
+          <w:rFonts w:ascii="Times New Roman" w:hAnsi="Times New Roman" w:cs="Times New Roman"/>
+          <w:sz w:val="28"/>
+          <w:szCs w:val="28"/>
+        </w:rPr>
+        <w:t>viễn du</w:t>
+      </w:r>
+      <w:r>
+        <w:rPr>
+          <w:rFonts w:ascii="Times New Roman" w:hAnsi="Times New Roman" w:cs="Times New Roman"/>
+          <w:sz w:val="28"/>
+          <w:szCs w:val="28"/>
+        </w:rPr>
+        <w:t>”</w:t>
+      </w:r>
+      <w:r>
+        <w:rPr>
+          <w:rFonts w:ascii="Times New Roman" w:hAnsi="Times New Roman" w:cs="Times New Roman"/>
+          <w:sz w:val="28"/>
+          <w:szCs w:val="28"/>
+        </w:rPr>
+        <w:t xml:space="preserve"> vào hoạt động sáng tạo, người nghệ sĩ sẽ giữ được “lớp tuyết đầu tiên của suy nghĩ”. </w:t>
+      </w:r>
+      <w:r>
+        <w:rPr>
+          <w:rFonts w:ascii="Times New Roman" w:hAnsi="Times New Roman" w:cs="Times New Roman"/>
+          <w:sz w:val="28"/>
+          <w:szCs w:val="28"/>
+        </w:rPr>
+        <w:t>Sự viết, đối với ông như một lực hút bí ẩn không biết trước là gì nhưng được viết là được giải tỏa suy tư, vượt qua những lúc “phờ phạc” vì con chữ</w:t>
+      </w:r>
+      <w:r>
+        <w:rPr>
+          <w:rFonts w:ascii="Times New Roman" w:hAnsi="Times New Roman" w:cs="Times New Roman"/>
+          <w:sz w:val="28"/>
+          <w:szCs w:val="28"/>
+        </w:rPr>
+        <w:t xml:space="preserve">, viết ra sẽ thấy “khỏe người”, để không bị con chữ “hành” nữa. </w:t>
+      </w:r>
+    </w:p>
+    <w:p>
+      <w:pPr>
+        <w:tabs>
+          <w:tab w:val="left" w:pos="567"/>
+        </w:tabs>
+        <w:spacing w:beforeLines="30" w:afterLines="30" w:line="360" w:lineRule="auto"/>
+        <w:jc w:val="both"/>
+        <w:rPr>
+          <w:rFonts w:ascii="Times New Roman" w:hAnsi="Times New Roman" w:cs="Times New Roman"/>
+          <w:sz w:val="28"/>
+          <w:szCs w:val="28"/>
+        </w:rPr>
+      </w:pPr>
+      <w:r>
+        <w:rPr>
+          <w:rFonts w:ascii="Times New Roman" w:hAnsi="Times New Roman" w:cs="Times New Roman"/>
+          <w:sz w:val="28"/>
+          <w:szCs w:val="28"/>
+        </w:rPr>
+        <w:tab/>
+      </w:r>
+      <w:r>
+        <w:rPr>
+          <w:rFonts w:ascii="Times New Roman" w:hAnsi="Times New Roman" w:cs="Times New Roman"/>
+          <w:sz w:val="28"/>
+          <w:szCs w:val="28"/>
+        </w:rPr>
+        <w:tab/>
+      </w:r>
+      <w:r>
+        <w:rPr>
+          <w:rFonts w:ascii="Times New Roman" w:hAnsi="Times New Roman" w:cs="Times New Roman"/>
+          <w:sz w:val="28"/>
+          <w:szCs w:val="28"/>
+        </w:rPr>
+        <w:t>Trong sáng tạo nghệ thuật</w:t>
+      </w:r>
+      <w:r>
+        <w:rPr>
+          <w:rFonts w:ascii="Times New Roman" w:hAnsi="Times New Roman" w:cs="Times New Roman"/>
+          <w:sz w:val="28"/>
+          <w:szCs w:val="28"/>
+        </w:rPr>
+        <w:t>,</w:t>
+      </w:r>
+      <w:r>
+        <w:rPr>
+          <w:rFonts w:ascii="Times New Roman" w:hAnsi="Times New Roman" w:cs="Times New Roman"/>
+          <w:sz w:val="28"/>
+          <w:szCs w:val="28"/>
+        </w:rPr>
+        <w:t xml:space="preserve"> mỗi nhà văn, nhà thơ đều có một vùng thẩm mĩ của riêng mình. Đó là hiện thực không toàn nguyên được phán ảnh qua lăng kính chủ quan của người nghệ sĩ. Người thơ quan sát, khám phá, chiêm nghiệm, suy tư về vùng đất và con người của hiện thực để đưa vào thơ thế giới thẩm mĩ </w:t>
+      </w:r>
+      <w:r>
+        <w:rPr>
+          <w:rFonts w:ascii="Times New Roman" w:hAnsi="Times New Roman" w:cs="Times New Roman"/>
+          <w:sz w:val="28"/>
+          <w:szCs w:val="28"/>
+        </w:rPr>
+        <w:t>đầy sáng tạo</w:t>
+      </w:r>
+      <w:r>
+        <w:rPr>
+          <w:rFonts w:ascii="Times New Roman" w:hAnsi="Times New Roman" w:cs="Times New Roman"/>
+          <w:sz w:val="28"/>
+          <w:szCs w:val="28"/>
+        </w:rPr>
+        <w:t>,</w:t>
+      </w:r>
+      <w:r>
+        <w:rPr>
+          <w:rFonts w:ascii="Times New Roman" w:hAnsi="Times New Roman" w:cs="Times New Roman"/>
+          <w:sz w:val="28"/>
+          <w:szCs w:val="28"/>
+        </w:rPr>
+        <w:t xml:space="preserve"> mới mẻ. Qua hiện thực ấy, nhà thơ được thể hiện tư tưởng thẩm mĩ, nhãn quan về cuộc sống và có khi dò tìm, khám phá cái tôi bản thể của chính mình</w:t>
+      </w:r>
+      <w:r>
+        <w:rPr>
+          <w:rFonts w:ascii="Times New Roman" w:hAnsi="Times New Roman" w:cs="Times New Roman"/>
+          <w:sz w:val="28"/>
+          <w:szCs w:val="28"/>
+        </w:rPr>
+        <w:t xml:space="preserve">. </w:t>
+      </w:r>
+      <w:r>
+        <w:rPr>
+          <w:rFonts w:ascii="Times New Roman" w:hAnsi="Times New Roman" w:cs="Times New Roman"/>
+          <w:sz w:val="28"/>
+          <w:szCs w:val="28"/>
+        </w:rPr>
+        <w:t>Sự giăng níu về một vùng đất máu thịt</w:t>
+      </w:r>
+      <w:r>
+        <w:rPr>
+          <w:rFonts w:ascii="Times New Roman" w:hAnsi="Times New Roman" w:cs="Times New Roman"/>
+          <w:sz w:val="28"/>
+          <w:szCs w:val="28"/>
+        </w:rPr>
+        <w:t xml:space="preserve"> là cơ sở để </w:t>
+      </w:r>
+      <w:r>
+        <w:rPr>
+          <w:rFonts w:ascii="Times New Roman" w:hAnsi="Times New Roman" w:cs="Times New Roman"/>
+          <w:sz w:val="28"/>
+          <w:szCs w:val="28"/>
+        </w:rPr>
+        <w:t xml:space="preserve">người nghệ sĩ </w:t>
+      </w:r>
+      <w:r>
+        <w:rPr>
+          <w:rFonts w:ascii="Times New Roman" w:hAnsi="Times New Roman" w:cs="Times New Roman"/>
+          <w:sz w:val="28"/>
+          <w:szCs w:val="28"/>
+        </w:rPr>
+        <w:t xml:space="preserve">tạo dựng nên không gian thi cảm riêng, và lớn hơn, không gian </w:t>
+      </w:r>
+      <w:r>
+        <w:rPr>
+          <w:rFonts w:ascii="Times New Roman" w:hAnsi="Times New Roman" w:cs="Times New Roman"/>
+          <w:sz w:val="28"/>
+          <w:szCs w:val="28"/>
+        </w:rPr>
+        <w:t>thẩm mĩ</w:t>
+      </w:r>
+      <w:r>
+        <w:rPr>
+          <w:rFonts w:ascii="Times New Roman" w:hAnsi="Times New Roman" w:cs="Times New Roman"/>
+          <w:sz w:val="28"/>
+          <w:szCs w:val="28"/>
+        </w:rPr>
+        <w:t xml:space="preserve"> của thơ mình. </w:t>
+      </w:r>
+      <w:r>
+        <w:rPr>
+          <w:rFonts w:ascii="Times New Roman" w:hAnsi="Times New Roman" w:cs="Times New Roman"/>
+          <w:sz w:val="28"/>
+          <w:szCs w:val="28"/>
+        </w:rPr>
+        <w:t>Với Mai Văn Phấn, người đọc được thấy</w:t>
+      </w:r>
+      <w:r>
+        <w:rPr>
+          <w:rFonts w:ascii="Times New Roman" w:hAnsi="Times New Roman" w:cs="Times New Roman"/>
+          <w:sz w:val="28"/>
+          <w:szCs w:val="28"/>
+        </w:rPr>
+        <w:t xml:space="preserve"> một</w:t>
+      </w:r>
+      <w:r>
+        <w:rPr>
+          <w:rFonts w:ascii="Times New Roman" w:hAnsi="Times New Roman" w:cs="Times New Roman"/>
+          <w:sz w:val="28"/>
+          <w:szCs w:val="28"/>
+        </w:rPr>
+        <w:t xml:space="preserve"> hiện thự</w:t>
+      </w:r>
+      <w:r>
+        <w:rPr>
+          <w:rFonts w:ascii="Times New Roman" w:hAnsi="Times New Roman" w:cs="Times New Roman"/>
+          <w:sz w:val="28"/>
+          <w:szCs w:val="28"/>
+        </w:rPr>
+        <w:t>c</w:t>
+      </w:r>
+      <w:r>
+        <w:rPr>
+          <w:rFonts w:ascii="Times New Roman" w:hAnsi="Times New Roman" w:cs="Times New Roman"/>
+          <w:sz w:val="28"/>
+          <w:szCs w:val="28"/>
+        </w:rPr>
+        <w:t xml:space="preserve"> </w:t>
+      </w:r>
+      <w:r>
+        <w:rPr>
+          <w:rFonts w:ascii="Times New Roman" w:hAnsi="Times New Roman" w:cs="Times New Roman"/>
+          <w:sz w:val="28"/>
+          <w:szCs w:val="28"/>
+        </w:rPr>
+        <w:t xml:space="preserve">với đất đai, đồng quê như nguồn cội của sự sinh. </w:t>
+      </w:r>
+      <w:r>
+        <w:rPr>
+          <w:rFonts w:ascii="Times New Roman" w:hAnsi="Times New Roman" w:cs="Times New Roman"/>
+          <w:sz w:val="28"/>
+          <w:szCs w:val="28"/>
+        </w:rPr>
+        <w:t>Không gian ấy được nuôi dưỡng bởi kí ức vùng nông thôn miền Bắc Việt Nam; Nguyễn Quang Thiều</w:t>
+      </w:r>
+      <w:r>
+        <w:rPr>
+          <w:rFonts w:ascii="Times New Roman" w:hAnsi="Times New Roman" w:cs="Times New Roman"/>
+          <w:sz w:val="28"/>
+          <w:szCs w:val="28"/>
+        </w:rPr>
+        <w:t xml:space="preserve"> làm thức dậy trong lòng người đọc</w:t>
+      </w:r>
+      <w:r>
+        <w:rPr>
+          <w:rFonts w:ascii="Times New Roman" w:hAnsi="Times New Roman" w:cs="Times New Roman"/>
+          <w:sz w:val="28"/>
+          <w:szCs w:val="28"/>
+        </w:rPr>
+        <w:t xml:space="preserve"> bản sắc văn hóa dân tộc được gợi </w:t>
+      </w:r>
+      <w:r>
+        <w:rPr>
+          <w:rFonts w:ascii="Times New Roman" w:hAnsi="Times New Roman" w:cs="Times New Roman"/>
+          <w:sz w:val="28"/>
+          <w:szCs w:val="28"/>
+        </w:rPr>
+        <w:t xml:space="preserve">lên từ </w:t>
+      </w:r>
+      <w:r>
+        <w:rPr>
+          <w:rFonts w:ascii="Times New Roman" w:hAnsi="Times New Roman" w:cs="Times New Roman"/>
+          <w:sz w:val="28"/>
+          <w:szCs w:val="28"/>
+        </w:rPr>
+        <w:t xml:space="preserve">dòng </w:t>
+      </w:r>
+      <w:r>
+        <w:rPr>
+          <w:rFonts w:ascii="Times New Roman" w:hAnsi="Times New Roman" w:cs="Times New Roman"/>
+          <w:sz w:val="28"/>
+          <w:szCs w:val="28"/>
+        </w:rPr>
+        <w:t>sông Đáy</w:t>
+      </w:r>
+      <w:r>
+        <w:rPr>
+          <w:rFonts w:ascii="Times New Roman" w:hAnsi="Times New Roman" w:cs="Times New Roman"/>
+          <w:sz w:val="28"/>
+          <w:szCs w:val="28"/>
+        </w:rPr>
+        <w:t xml:space="preserve"> với sự đan bện các mã nguồn cội</w:t>
+      </w:r>
+      <w:r>
+        <w:rPr>
+          <w:rFonts w:ascii="Times New Roman" w:hAnsi="Times New Roman" w:cs="Times New Roman"/>
+          <w:sz w:val="28"/>
+          <w:szCs w:val="28"/>
+        </w:rPr>
+        <w:t>. Đó là vùng của những thi ảnh giàu sắc thái tình cảm, đa biểu tượng, những suy tưởng vượt ra không gian vốn rất bó hẹp của những ngôi làng Bắ</w:t>
+      </w:r>
+      <w:r>
+        <w:rPr>
+          <w:rFonts w:ascii="Times New Roman" w:hAnsi="Times New Roman" w:cs="Times New Roman"/>
+          <w:sz w:val="28"/>
+          <w:szCs w:val="28"/>
+        </w:rPr>
+        <w:t>c B</w:t>
+      </w:r>
+      <w:r>
+        <w:rPr>
+          <w:rFonts w:ascii="Times New Roman" w:hAnsi="Times New Roman" w:cs="Times New Roman"/>
+          <w:sz w:val="28"/>
+          <w:szCs w:val="28"/>
+        </w:rPr>
+        <w:t>ộ thông thường</w:t>
+      </w:r>
+      <w:r>
+        <w:rPr>
+          <w:rFonts w:ascii="Times New Roman" w:hAnsi="Times New Roman" w:cs="Times New Roman"/>
+          <w:sz w:val="28"/>
+          <w:szCs w:val="28"/>
+        </w:rPr>
+        <w:t xml:space="preserve">. Hay </w:t>
+      </w:r>
+      <w:r>
+        <w:rPr>
+          <w:rFonts w:ascii="Times New Roman" w:hAnsi="Times New Roman" w:cs="Times New Roman"/>
+          <w:sz w:val="28"/>
+          <w:szCs w:val="28"/>
+        </w:rPr>
+        <w:lastRenderedPageBreak/>
+        <w:t>với nhà thơ “bóng chữ” – Lê Đạt trong hành trình sáng tạo, cách tân con chữ vẫn luôn neo đậu một bến đỗ “</w:t>
+      </w:r>
+      <w:r>
+        <w:rPr>
+          <w:rFonts w:ascii="Times New Roman" w:hAnsi="Times New Roman" w:cs="Times New Roman"/>
+          <w:sz w:val="28"/>
+          <w:szCs w:val="28"/>
+        </w:rPr>
+        <w:t>Âu L</w:t>
+      </w:r>
+      <w:r>
+        <w:rPr>
+          <w:rFonts w:ascii="Times New Roman" w:hAnsi="Times New Roman" w:cs="Times New Roman"/>
+          <w:sz w:val="28"/>
+          <w:szCs w:val="28"/>
+        </w:rPr>
+        <w:t xml:space="preserve">âu” – nơi khơi nguồn của </w:t>
+      </w:r>
+      <w:r>
+        <w:rPr>
+          <w:rFonts w:ascii="Times New Roman" w:hAnsi="Times New Roman" w:cs="Times New Roman"/>
+          <w:sz w:val="28"/>
+          <w:szCs w:val="28"/>
+        </w:rPr>
+        <w:t>hồn</w:t>
+      </w:r>
+      <w:r>
+        <w:rPr>
+          <w:rFonts w:ascii="Times New Roman" w:hAnsi="Times New Roman" w:cs="Times New Roman"/>
+          <w:sz w:val="28"/>
+          <w:szCs w:val="28"/>
+        </w:rPr>
+        <w:t xml:space="preserve"> thơ, ấp iu kỉ niệ</w:t>
+      </w:r>
+      <w:r>
+        <w:rPr>
+          <w:rFonts w:ascii="Times New Roman" w:hAnsi="Times New Roman" w:cs="Times New Roman"/>
+          <w:sz w:val="28"/>
+          <w:szCs w:val="28"/>
+        </w:rPr>
+        <w:t xml:space="preserve">m </w:t>
+      </w:r>
+      <w:r>
+        <w:rPr>
+          <w:rFonts w:ascii="Times New Roman" w:hAnsi="Times New Roman" w:cs="Times New Roman"/>
+          <w:sz w:val="28"/>
+          <w:szCs w:val="28"/>
+        </w:rPr>
+        <w:t>và là</w:t>
+      </w:r>
+      <w:r>
+        <w:rPr>
+          <w:rFonts w:ascii="Times New Roman" w:hAnsi="Times New Roman" w:cs="Times New Roman"/>
+          <w:sz w:val="28"/>
+          <w:szCs w:val="28"/>
+        </w:rPr>
+        <w:t xml:space="preserve"> nguồn</w:t>
+      </w:r>
+      <w:r>
+        <w:rPr>
+          <w:rFonts w:ascii="Times New Roman" w:hAnsi="Times New Roman" w:cs="Times New Roman"/>
+          <w:sz w:val="28"/>
+          <w:szCs w:val="28"/>
+        </w:rPr>
+        <w:t xml:space="preserve"> cảm hứng </w:t>
+      </w:r>
+      <w:r>
+        <w:rPr>
+          <w:rFonts w:ascii="Times New Roman" w:hAnsi="Times New Roman" w:cs="Times New Roman"/>
+          <w:sz w:val="28"/>
+          <w:szCs w:val="28"/>
+        </w:rPr>
+        <w:t>bất tận</w:t>
+      </w:r>
+      <w:r>
+        <w:rPr>
+          <w:rFonts w:ascii="Times New Roman" w:hAnsi="Times New Roman" w:cs="Times New Roman"/>
+          <w:sz w:val="28"/>
+          <w:szCs w:val="28"/>
+        </w:rPr>
+        <w:t xml:space="preserve"> của thi sĩ</w:t>
+      </w:r>
+      <w:r>
+        <w:rPr>
+          <w:rFonts w:ascii="Times New Roman" w:hAnsi="Times New Roman" w:cs="Times New Roman"/>
+          <w:sz w:val="28"/>
+          <w:szCs w:val="28"/>
+        </w:rPr>
+        <w:t>…</w:t>
+      </w:r>
+      <w:r>
+        <w:rPr>
+          <w:rFonts w:ascii="Times New Roman" w:hAnsi="Times New Roman" w:cs="Times New Roman"/>
+          <w:sz w:val="28"/>
+          <w:szCs w:val="28"/>
+        </w:rPr>
+        <w:t xml:space="preserve"> </w:t>
+      </w:r>
+      <w:r>
+        <w:rPr>
+          <w:rFonts w:ascii="Times New Roman" w:hAnsi="Times New Roman" w:cs="Times New Roman"/>
+          <w:sz w:val="28"/>
+          <w:szCs w:val="28"/>
+        </w:rPr>
+        <w:t xml:space="preserve">Rõ ràng,  những vùng đất “thuộc về” ấy luôn có sức “vẫy gọi”, lay thức và thôi thúc sự khai triển mĩ cảm của nhà thơ. Và hơn cả thế, chính nơi sinh ra, gắn bó máu thịt bao giờ cũng gợi nhiều ấn tượng hơn cả để tạo nên cái </w:t>
+      </w:r>
+      <w:r>
+        <w:rPr>
+          <w:rFonts w:ascii="Times New Roman" w:hAnsi="Times New Roman" w:cs="Times New Roman"/>
+          <w:sz w:val="28"/>
+          <w:szCs w:val="28"/>
+        </w:rPr>
+        <w:t>“</w:t>
+      </w:r>
+      <w:r>
+        <w:rPr>
+          <w:rFonts w:ascii="Times New Roman" w:hAnsi="Times New Roman" w:cs="Times New Roman"/>
+          <w:sz w:val="28"/>
+          <w:szCs w:val="28"/>
+        </w:rPr>
+        <w:t>tạng thơ</w:t>
+      </w:r>
+      <w:r>
+        <w:rPr>
+          <w:rFonts w:ascii="Times New Roman" w:hAnsi="Times New Roman" w:cs="Times New Roman"/>
+          <w:sz w:val="28"/>
+          <w:szCs w:val="28"/>
+        </w:rPr>
+        <w:t>”</w:t>
+      </w:r>
+      <w:r>
+        <w:rPr>
+          <w:rFonts w:ascii="Times New Roman" w:hAnsi="Times New Roman" w:cs="Times New Roman"/>
+          <w:sz w:val="28"/>
+          <w:szCs w:val="28"/>
+        </w:rPr>
+        <w:t xml:space="preserve"> của mỗi người.</w:t>
+      </w:r>
+      <w:r>
+        <w:rPr>
+          <w:rFonts w:ascii="Times New Roman" w:hAnsi="Times New Roman" w:cs="Times New Roman"/>
+          <w:sz w:val="28"/>
+          <w:szCs w:val="28"/>
+        </w:rPr>
+        <w:t xml:space="preserve"> </w:t>
+      </w:r>
+      <w:r>
+        <w:rPr>
+          <w:rFonts w:ascii="Times New Roman" w:hAnsi="Times New Roman" w:cs="Times New Roman"/>
+          <w:sz w:val="28"/>
+          <w:szCs w:val="28"/>
+        </w:rPr>
+        <w:t xml:space="preserve">Nhiều người đọc thơ Nguyễn Bình Phương thấy khó hiểu và có nhiều u uất. Cái u uất toát ra từ miền hiện thực thẩm mĩ trong thơ ông như dẫn dụ, mê hoặc người đọc vào mê lộ của những bí ẩn, huyền hoặc; hay còn là cái u uất, thâm trầm của dòng suy tư bất định dẫn lối vào miền giả định của cái tôi “xa thân” mà vùng hiện thực ấy vừa là môi trường tạo sinh vừa là cái cớ </w:t>
+      </w:r>
+      <w:r>
+        <w:rPr>
+          <w:rFonts w:ascii="Times New Roman" w:hAnsi="Times New Roman" w:cs="Times New Roman"/>
+          <w:sz w:val="28"/>
+          <w:szCs w:val="28"/>
+        </w:rPr>
+        <w:t>cho</w:t>
+      </w:r>
+      <w:r>
+        <w:rPr>
+          <w:rFonts w:ascii="Times New Roman" w:hAnsi="Times New Roman" w:cs="Times New Roman"/>
+          <w:sz w:val="28"/>
+          <w:szCs w:val="28"/>
+        </w:rPr>
+        <w:t xml:space="preserve"> sự giãi bày.</w:t>
+      </w:r>
+      <w:r>
+        <w:rPr>
+          <w:rFonts w:ascii="Times New Roman" w:hAnsi="Times New Roman" w:cs="Times New Roman"/>
+          <w:sz w:val="28"/>
+          <w:szCs w:val="28"/>
+        </w:rPr>
+        <w:t xml:space="preserve"> Trở đi trở lại nhiều</w:t>
+      </w:r>
+      <w:r>
+        <w:rPr>
+          <w:rFonts w:ascii="Times New Roman" w:hAnsi="Times New Roman" w:cs="Times New Roman"/>
+          <w:sz w:val="28"/>
+          <w:szCs w:val="28"/>
+        </w:rPr>
+        <w:t xml:space="preserve"> lần</w:t>
+      </w:r>
+      <w:r>
+        <w:rPr>
+          <w:rFonts w:ascii="Times New Roman" w:hAnsi="Times New Roman" w:cs="Times New Roman"/>
+          <w:sz w:val="28"/>
+          <w:szCs w:val="28"/>
+        </w:rPr>
+        <w:t xml:space="preserve"> trong thơ Nguyễn Bình Phương là những ám gợi từ vùng đất Thái Nguyên </w:t>
+      </w:r>
+      <w:r>
+        <w:rPr>
+          <w:rFonts w:ascii="Times New Roman" w:hAnsi="Times New Roman" w:cs="Times New Roman"/>
+          <w:sz w:val="28"/>
+          <w:szCs w:val="28"/>
+        </w:rPr>
+        <w:t xml:space="preserve">– nơi gắn bó với tuổi thơ của tác giả </w:t>
+      </w:r>
+      <w:r>
+        <w:rPr>
+          <w:rFonts w:ascii="Times New Roman" w:hAnsi="Times New Roman" w:cs="Times New Roman"/>
+          <w:sz w:val="28"/>
+          <w:szCs w:val="28"/>
+        </w:rPr>
+        <w:t>với những đồi núi trậ</w:t>
+      </w:r>
+      <w:r>
+        <w:rPr>
+          <w:rFonts w:ascii="Times New Roman" w:hAnsi="Times New Roman" w:cs="Times New Roman"/>
+          <w:sz w:val="28"/>
+          <w:szCs w:val="28"/>
+        </w:rPr>
+        <w:t>p trù</w:t>
+      </w:r>
+      <w:r>
+        <w:rPr>
+          <w:rFonts w:ascii="Times New Roman" w:hAnsi="Times New Roman" w:cs="Times New Roman"/>
+          <w:sz w:val="28"/>
+          <w:szCs w:val="28"/>
+        </w:rPr>
+        <w:t xml:space="preserve">ng, quanh năm nằm lặng lẽ, u trầm trong sương mù sớm chiều giăng mắc. </w:t>
+      </w:r>
+      <w:r>
+        <w:rPr>
+          <w:rFonts w:ascii="Times New Roman" w:hAnsi="Times New Roman" w:cs="Times New Roman"/>
+          <w:sz w:val="28"/>
+          <w:szCs w:val="28"/>
+        </w:rPr>
+        <w:t>“</w:t>
+      </w:r>
+      <w:r>
+        <w:rPr>
+          <w:rFonts w:ascii="Times New Roman" w:hAnsi="Times New Roman" w:cs="Times New Roman"/>
+          <w:sz w:val="28"/>
+          <w:szCs w:val="28"/>
+        </w:rPr>
+        <w:t xml:space="preserve">Những bí ẩn của vùng đất Thái Nguyên </w:t>
+      </w:r>
+      <w:r>
+        <w:rPr>
+          <w:rFonts w:ascii="Times New Roman" w:hAnsi="Times New Roman" w:cs="Times New Roman"/>
+          <w:sz w:val="28"/>
+          <w:szCs w:val="28"/>
+        </w:rPr>
+        <w:t>với</w:t>
+      </w:r>
+      <w:r>
+        <w:rPr>
+          <w:rFonts w:ascii="Times New Roman" w:hAnsi="Times New Roman" w:cs="Times New Roman"/>
+          <w:sz w:val="28"/>
+          <w:szCs w:val="28"/>
+        </w:rPr>
+        <w:t xml:space="preserve"> vẻ mịt mù hoang dại của sông nước, vẻ lạnh lẽo trong vắt của bầu khí thở, của cây lá, những chuyển dạng âm u của mây lúc chuyển mưa giông hay chiều về, vầng trăng vàng lạnh u ẩn đính hờ đâu đó trong bầu trời…</w:t>
+      </w:r>
+      <w:r>
+        <w:rPr>
+          <w:rFonts w:ascii="Times New Roman" w:hAnsi="Times New Roman" w:cs="Times New Roman"/>
+          <w:sz w:val="28"/>
+          <w:szCs w:val="28"/>
+        </w:rPr>
+        <w:t xml:space="preserve">” </w:t>
+      </w:r>
+      <w:r>
+        <w:rPr>
+          <w:rFonts w:ascii="Times New Roman" w:hAnsi="Times New Roman" w:cs="Times New Roman"/>
+          <w:sz w:val="28"/>
+          <w:szCs w:val="28"/>
+          <w:lang w:val="vi-VN"/>
+        </w:rPr>
+        <w:t>(</w:t>
+      </w:r>
+      <w:r>
+        <w:rPr>
+          <w:rFonts w:ascii="Times New Roman" w:hAnsi="Times New Roman" w:cs="Times New Roman"/>
+          <w:b/>
+          <w:color w:val="FF0000"/>
+          <w:sz w:val="28"/>
+          <w:szCs w:val="28"/>
+          <w:lang w:val="vi-VN"/>
+        </w:rPr>
+        <w:t>Nh</w:t>
+      </w:r>
+      <w:r>
+        <w:rPr>
+          <w:rFonts w:ascii="Times New Roman" w:hAnsi="Times New Roman" w:cs="Times New Roman"/>
+          <w:b/>
+          <w:color w:val="FF0000"/>
+          <w:sz w:val="28"/>
+          <w:szCs w:val="28"/>
+        </w:rPr>
+        <w:t>ã</w:t>
+      </w:r>
+      <w:r>
+        <w:rPr>
+          <w:rFonts w:ascii="Times New Roman" w:hAnsi="Times New Roman" w:cs="Times New Roman"/>
+          <w:b/>
+          <w:color w:val="FF0000"/>
+          <w:sz w:val="28"/>
+          <w:szCs w:val="28"/>
+          <w:lang w:val="vi-VN"/>
+        </w:rPr>
+        <w:t xml:space="preserve"> Thuyên)</w:t>
+      </w:r>
+      <w:r>
+        <w:rPr>
+          <w:rFonts w:ascii="Times New Roman" w:hAnsi="Times New Roman" w:cs="Times New Roman"/>
+          <w:sz w:val="28"/>
+          <w:szCs w:val="28"/>
+          <w:lang w:val="vi-VN"/>
+        </w:rPr>
+        <w:t xml:space="preserve"> </w:t>
+      </w:r>
+      <w:r>
+        <w:rPr>
+          <w:rFonts w:ascii="Times New Roman" w:hAnsi="Times New Roman" w:cs="Times New Roman"/>
+          <w:sz w:val="28"/>
+          <w:szCs w:val="28"/>
+        </w:rPr>
+        <w:t>đã góp phần không nhỏ trong việc tạo ra cái u uất của hồn thơ.</w:t>
       </w:r>
     </w:p>
     <w:p>
@@ -418,882 +1292,6 @@
           <w:szCs w:val="28"/>
         </w:rPr>
         <w:tab/>
-        <w:t>Xuất thân từ một nhà văn quân đội, gắn bó cả thời thanh xuân với đời lính, ở Nguyễn Bình Phương có sự trầm tĩnh, ôn hòa mà ngay ấn tượng đầu tiên khi người đọc tiếp xúc với ông chính là “dáng vẻ thư sinh, ngồi giữa bộn bề sách vở…anh thường nói ít nhưng câu nào cũng ngấm vào lòng người nghe”</w:t>
-      </w:r>
-      <w:r>
-        <w:rPr>
-          <w:rFonts w:ascii="Times New Roman" w:hAnsi="Times New Roman" w:cs="Times New Roman"/>
-          <w:sz w:val="28"/>
-          <w:szCs w:val="28"/>
-        </w:rPr>
-        <w:t xml:space="preserve"> [</w:t>
-      </w:r>
-      <w:r>
-        <w:rPr>
-          <w:rFonts w:ascii="Times New Roman" w:hAnsi="Times New Roman" w:cs="Times New Roman"/>
-          <w:color w:val="FF0000"/>
-          <w:sz w:val="28"/>
-          <w:szCs w:val="28"/>
-        </w:rPr>
-        <w:t>Việt Quỳnh</w:t>
-      </w:r>
-      <w:r>
-        <w:rPr>
-          <w:rFonts w:ascii="Times New Roman" w:hAnsi="Times New Roman" w:cs="Times New Roman"/>
-          <w:sz w:val="28"/>
-          <w:szCs w:val="28"/>
-        </w:rPr>
-        <w:t>]</w:t>
-      </w:r>
-      <w:r>
-        <w:rPr>
-          <w:rFonts w:ascii="Times New Roman" w:hAnsi="Times New Roman" w:cs="Times New Roman"/>
-          <w:sz w:val="28"/>
-          <w:szCs w:val="28"/>
-        </w:rPr>
-        <w:t>.</w:t>
-      </w:r>
-      <w:r>
-        <w:rPr>
-          <w:rFonts w:ascii="Times New Roman" w:hAnsi="Times New Roman" w:cs="Times New Roman"/>
-          <w:sz w:val="28"/>
-          <w:szCs w:val="28"/>
-        </w:rPr>
-        <w:t xml:space="preserve"> </w:t>
-      </w:r>
-      <w:r>
-        <w:rPr>
-          <w:rFonts w:ascii="Times New Roman" w:hAnsi="Times New Roman" w:cs="Times New Roman"/>
-          <w:sz w:val="28"/>
-          <w:szCs w:val="28"/>
-        </w:rPr>
-        <w:t>Những nề nếp kỉ luật</w:t>
-      </w:r>
-      <w:r>
-        <w:rPr>
-          <w:rFonts w:ascii="Times New Roman" w:hAnsi="Times New Roman" w:cs="Times New Roman"/>
-          <w:sz w:val="28"/>
-          <w:szCs w:val="28"/>
-        </w:rPr>
-        <w:t xml:space="preserve"> trong</w:t>
-      </w:r>
-      <w:r>
-        <w:rPr>
-          <w:rFonts w:ascii="Times New Roman" w:hAnsi="Times New Roman" w:cs="Times New Roman"/>
-          <w:sz w:val="28"/>
-          <w:szCs w:val="28"/>
-        </w:rPr>
-        <w:t xml:space="preserve"> quân đội với tính cách có phần </w:t>
-      </w:r>
-      <w:r>
-        <w:rPr>
-          <w:rFonts w:ascii="Times New Roman" w:hAnsi="Times New Roman" w:cs="Times New Roman"/>
-          <w:sz w:val="28"/>
-          <w:szCs w:val="28"/>
-        </w:rPr>
-        <w:t>“</w:t>
-      </w:r>
-      <w:r>
-        <w:rPr>
-          <w:rFonts w:ascii="Times New Roman" w:hAnsi="Times New Roman" w:cs="Times New Roman"/>
-          <w:sz w:val="28"/>
-          <w:szCs w:val="28"/>
-        </w:rPr>
-        <w:t>rụt rè, khó tính, ngại giao tiếp” khiến người đọc</w:t>
-      </w:r>
-      <w:r>
-        <w:rPr>
-          <w:rFonts w:ascii="Times New Roman" w:hAnsi="Times New Roman" w:cs="Times New Roman"/>
-          <w:sz w:val="28"/>
-          <w:szCs w:val="28"/>
-        </w:rPr>
-        <w:t xml:space="preserve"> khá</w:t>
-      </w:r>
-      <w:r>
-        <w:rPr>
-          <w:rFonts w:ascii="Times New Roman" w:hAnsi="Times New Roman" w:cs="Times New Roman"/>
-          <w:sz w:val="28"/>
-          <w:szCs w:val="28"/>
-        </w:rPr>
-        <w:t xml:space="preserve"> ngỡ ngàng khi đọc thơ ông. Cái trầm tĩnh, điềm nhiên, ít nói lại là sự nén vào bên trong những bộn bề suy tư. Chia sẻ với …</w:t>
-      </w:r>
-      <w:r>
-        <w:rPr>
-          <w:rFonts w:ascii="Times New Roman" w:hAnsi="Times New Roman" w:cs="Times New Roman"/>
-          <w:sz w:val="28"/>
-          <w:szCs w:val="28"/>
-        </w:rPr>
-        <w:t xml:space="preserve"> </w:t>
-      </w:r>
-      <w:r>
-        <w:rPr>
-          <w:rFonts w:ascii="Times New Roman" w:hAnsi="Times New Roman" w:cs="Times New Roman"/>
-          <w:sz w:val="28"/>
-          <w:szCs w:val="28"/>
-        </w:rPr>
-        <w:t xml:space="preserve">trong một cuộc phỏng vấn, Nguyễn Bình Phương tự nhận mình khá ngại đám đông, dẫu </w:t>
-      </w:r>
-      <w:r>
-        <w:rPr>
-          <w:rFonts w:ascii="Times New Roman" w:hAnsi="Times New Roman" w:cs="Times New Roman"/>
-          <w:sz w:val="28"/>
-          <w:szCs w:val="28"/>
-        </w:rPr>
-        <w:lastRenderedPageBreak/>
-        <w:t>vẫn khi gặp gỡ, uống rượu với bạn bè nhưng thú thậ</w:t>
-      </w:r>
-      <w:r>
-        <w:rPr>
-          <w:rFonts w:ascii="Times New Roman" w:hAnsi="Times New Roman" w:cs="Times New Roman"/>
-          <w:sz w:val="28"/>
-          <w:szCs w:val="28"/>
-        </w:rPr>
-        <w:t>t</w:t>
-      </w:r>
-      <w:r>
-        <w:rPr>
-          <w:rFonts w:ascii="Times New Roman" w:hAnsi="Times New Roman" w:cs="Times New Roman"/>
-          <w:sz w:val="28"/>
-          <w:szCs w:val="28"/>
-        </w:rPr>
-        <w:t xml:space="preserve"> không ham bởi ông cho rằng “vài ba người tụ tập có thể là tinh túy, nhưng năm người trở lên là nhức đầu”. Bước vào thế giới nghệ thuật thơ, Nguyễn Bình Phương</w:t>
-      </w:r>
-      <w:r>
-        <w:rPr>
-          <w:rFonts w:ascii="Times New Roman" w:hAnsi="Times New Roman" w:cs="Times New Roman"/>
-          <w:sz w:val="28"/>
-          <w:szCs w:val="28"/>
-        </w:rPr>
-        <w:t xml:space="preserve"> vẫn</w:t>
-      </w:r>
-      <w:r>
-        <w:rPr>
-          <w:rFonts w:ascii="Times New Roman" w:hAnsi="Times New Roman" w:cs="Times New Roman"/>
-          <w:sz w:val="28"/>
-          <w:szCs w:val="28"/>
-        </w:rPr>
-        <w:t xml:space="preserve"> giữ tâm thế ấy cho hành trình sáng tạo, cho suy tư nghệ thuật để khai sâu vào cái “vùng tối” u uất, khuất lấp của chính mình, của cuộc đời để tìm ra tiếng nói tận sâu bản thể và khai mở những bề </w:t>
-      </w:r>
-      <w:r>
-        <w:rPr>
-          <w:rFonts w:ascii="Times New Roman" w:hAnsi="Times New Roman" w:cs="Times New Roman"/>
-          <w:sz w:val="28"/>
-          <w:szCs w:val="28"/>
-        </w:rPr>
-        <w:t>sâu kín của bản chất cuộc sống</w:t>
-      </w:r>
-      <w:r>
-        <w:rPr>
-          <w:rFonts w:ascii="Times New Roman" w:hAnsi="Times New Roman" w:cs="Times New Roman"/>
-          <w:sz w:val="28"/>
-          <w:szCs w:val="28"/>
-        </w:rPr>
-        <w:t xml:space="preserve">. </w:t>
-      </w:r>
-    </w:p>
-    <w:p>
-      <w:pPr>
-        <w:tabs>
-          <w:tab w:val="left" w:pos="360"/>
-          <w:tab w:val="left" w:pos="450"/>
-        </w:tabs>
-        <w:spacing w:beforeLines="30" w:afterLines="30" w:line="360" w:lineRule="auto"/>
-        <w:jc w:val="both"/>
-        <w:rPr>
-          <w:rFonts w:ascii="Times New Roman" w:hAnsi="Times New Roman" w:cs="Times New Roman"/>
-          <w:sz w:val="28"/>
-          <w:szCs w:val="28"/>
-        </w:rPr>
-      </w:pPr>
-      <w:r>
-        <w:rPr>
-          <w:rFonts w:ascii="Times New Roman" w:hAnsi="Times New Roman" w:cs="Times New Roman"/>
-          <w:sz w:val="28"/>
-          <w:szCs w:val="28"/>
-        </w:rPr>
-        <w:tab/>
-      </w:r>
-      <w:r>
-        <w:rPr>
-          <w:rFonts w:ascii="Times New Roman" w:hAnsi="Times New Roman" w:cs="Times New Roman"/>
-          <w:sz w:val="28"/>
-          <w:szCs w:val="28"/>
-        </w:rPr>
-        <w:tab/>
-        <w:t xml:space="preserve">Nguyễn Bình Phương cho rằng công việc viết văn của người cầm bút không cớ gì phải chia sẻ quá nhiều với người khác bởi khi được </w:t>
-      </w:r>
-      <w:r>
-        <w:rPr>
-          <w:rFonts w:ascii="Times New Roman" w:hAnsi="Times New Roman" w:cs="Times New Roman"/>
-          <w:sz w:val="28"/>
-          <w:szCs w:val="28"/>
-        </w:rPr>
-        <w:t>“</w:t>
-      </w:r>
-      <w:r>
-        <w:rPr>
-          <w:rFonts w:ascii="Times New Roman" w:hAnsi="Times New Roman" w:cs="Times New Roman"/>
-          <w:sz w:val="28"/>
-          <w:szCs w:val="28"/>
-        </w:rPr>
-        <w:t>viễn du</w:t>
-      </w:r>
-      <w:r>
-        <w:rPr>
-          <w:rFonts w:ascii="Times New Roman" w:hAnsi="Times New Roman" w:cs="Times New Roman"/>
-          <w:sz w:val="28"/>
-          <w:szCs w:val="28"/>
-        </w:rPr>
-        <w:t>”</w:t>
-      </w:r>
-      <w:r>
-        <w:rPr>
-          <w:rFonts w:ascii="Times New Roman" w:hAnsi="Times New Roman" w:cs="Times New Roman"/>
-          <w:sz w:val="28"/>
-          <w:szCs w:val="28"/>
-        </w:rPr>
-        <w:t xml:space="preserve"> vào hoạt động sáng tạo, người nghệ sĩ sẽ giữ được “lớp tuyết đầu tiên của suy nghĩ”. </w:t>
-      </w:r>
-      <w:r>
-        <w:rPr>
-          <w:rFonts w:ascii="Times New Roman" w:hAnsi="Times New Roman" w:cs="Times New Roman"/>
-          <w:sz w:val="28"/>
-          <w:szCs w:val="28"/>
-        </w:rPr>
-        <w:t>Sự viết, đối với ông như một lực hút bí ẩn không biết trước là gì nhưng được viết là được giải tỏa suy tư, vượt qua những lúc “phờ phạc” vì con chữ</w:t>
-      </w:r>
-      <w:r>
-        <w:rPr>
-          <w:rFonts w:ascii="Times New Roman" w:hAnsi="Times New Roman" w:cs="Times New Roman"/>
-          <w:sz w:val="28"/>
-          <w:szCs w:val="28"/>
-        </w:rPr>
-        <w:t xml:space="preserve">, viết ra sẽ thấy “khỏe người”, để không bị con chữ “hành” nữa. </w:t>
-      </w:r>
-    </w:p>
-    <w:p>
-      <w:pPr>
-        <w:tabs>
-          <w:tab w:val="left" w:pos="360"/>
-          <w:tab w:val="left" w:pos="450"/>
-        </w:tabs>
-        <w:spacing w:beforeLines="30" w:afterLines="30" w:line="360" w:lineRule="auto"/>
-        <w:jc w:val="both"/>
-        <w:rPr>
-          <w:rFonts w:ascii="Times New Roman" w:hAnsi="Times New Roman" w:cs="Times New Roman"/>
-          <w:sz w:val="28"/>
-          <w:szCs w:val="28"/>
-        </w:rPr>
-      </w:pPr>
-      <w:r>
-        <w:rPr>
-          <w:rFonts w:ascii="Times New Roman" w:hAnsi="Times New Roman" w:cs="Times New Roman"/>
-          <w:sz w:val="28"/>
-          <w:szCs w:val="28"/>
-        </w:rPr>
-        <w:tab/>
-      </w:r>
-      <w:r>
-        <w:rPr>
-          <w:rFonts w:ascii="Times New Roman" w:hAnsi="Times New Roman" w:cs="Times New Roman"/>
-          <w:sz w:val="28"/>
-          <w:szCs w:val="28"/>
-        </w:rPr>
-        <w:tab/>
-      </w:r>
-      <w:r>
-        <w:rPr>
-          <w:rFonts w:ascii="Times New Roman" w:hAnsi="Times New Roman" w:cs="Times New Roman"/>
-          <w:sz w:val="28"/>
-          <w:szCs w:val="28"/>
-        </w:rPr>
-        <w:t>Trong sáng tạo nghệ thuật</w:t>
-      </w:r>
-      <w:r>
-        <w:rPr>
-          <w:rFonts w:ascii="Times New Roman" w:hAnsi="Times New Roman" w:cs="Times New Roman"/>
-          <w:sz w:val="28"/>
-          <w:szCs w:val="28"/>
-        </w:rPr>
-        <w:t>,</w:t>
-      </w:r>
-      <w:r>
-        <w:rPr>
-          <w:rFonts w:ascii="Times New Roman" w:hAnsi="Times New Roman" w:cs="Times New Roman"/>
-          <w:sz w:val="28"/>
-          <w:szCs w:val="28"/>
-        </w:rPr>
-        <w:t xml:space="preserve"> mỗi nhà văn, nhà thơ đều có một vùng thẩm mĩ của riêng mình. Đó là hiện thực không toàn nguyên được phán ảnh qua lăng kính chủ quan của người nghệ sĩ. Người thơ quan sát, khám phá, chiêm nghiệm, suy tư về vùng đất và con người của hiện thực để đưa vào thơ thế giới thẩm mĩ </w:t>
-      </w:r>
-      <w:r>
-        <w:rPr>
-          <w:rFonts w:ascii="Times New Roman" w:hAnsi="Times New Roman" w:cs="Times New Roman"/>
-          <w:sz w:val="28"/>
-          <w:szCs w:val="28"/>
-        </w:rPr>
-        <w:t>đầy sáng tạo</w:t>
-      </w:r>
-      <w:r>
-        <w:rPr>
-          <w:rFonts w:ascii="Times New Roman" w:hAnsi="Times New Roman" w:cs="Times New Roman"/>
-          <w:sz w:val="28"/>
-          <w:szCs w:val="28"/>
-        </w:rPr>
-        <w:t>,</w:t>
-      </w:r>
-      <w:r>
-        <w:rPr>
-          <w:rFonts w:ascii="Times New Roman" w:hAnsi="Times New Roman" w:cs="Times New Roman"/>
-          <w:sz w:val="28"/>
-          <w:szCs w:val="28"/>
-        </w:rPr>
-        <w:t xml:space="preserve"> mới mẻ. Qua hiện thực ấy, nhà thơ được thể hiện tư tưởng thẩm mĩ, nhãn quan về cuộc sống và có khi dò tìm, khám phá cái tôi bản thể của chính mình</w:t>
-      </w:r>
-      <w:r>
-        <w:rPr>
-          <w:rFonts w:ascii="Times New Roman" w:hAnsi="Times New Roman" w:cs="Times New Roman"/>
-          <w:sz w:val="28"/>
-          <w:szCs w:val="28"/>
-        </w:rPr>
-        <w:t xml:space="preserve">. </w:t>
-      </w:r>
-      <w:r>
-        <w:rPr>
-          <w:rFonts w:ascii="Times New Roman" w:hAnsi="Times New Roman" w:cs="Times New Roman"/>
-          <w:sz w:val="28"/>
-          <w:szCs w:val="28"/>
-        </w:rPr>
-        <w:t>Sự giăng níu về một vùng đất máu thịt</w:t>
-      </w:r>
-      <w:r>
-        <w:rPr>
-          <w:rFonts w:ascii="Times New Roman" w:hAnsi="Times New Roman" w:cs="Times New Roman"/>
-          <w:sz w:val="28"/>
-          <w:szCs w:val="28"/>
-        </w:rPr>
-        <w:t xml:space="preserve"> là cơ sở để </w:t>
-      </w:r>
-      <w:r>
-        <w:rPr>
-          <w:rFonts w:ascii="Times New Roman" w:hAnsi="Times New Roman" w:cs="Times New Roman"/>
-          <w:sz w:val="28"/>
-          <w:szCs w:val="28"/>
-        </w:rPr>
-        <w:t xml:space="preserve">người nghệ sĩ </w:t>
-      </w:r>
-      <w:r>
-        <w:rPr>
-          <w:rFonts w:ascii="Times New Roman" w:hAnsi="Times New Roman" w:cs="Times New Roman"/>
-          <w:sz w:val="28"/>
-          <w:szCs w:val="28"/>
-        </w:rPr>
-        <w:t xml:space="preserve">tạo dựng nên không gian thi cảm riêng, và lớn hơn, không gian </w:t>
-      </w:r>
-      <w:r>
-        <w:rPr>
-          <w:rFonts w:ascii="Times New Roman" w:hAnsi="Times New Roman" w:cs="Times New Roman"/>
-          <w:sz w:val="28"/>
-          <w:szCs w:val="28"/>
-        </w:rPr>
-        <w:t>thẩm mĩ</w:t>
-      </w:r>
-      <w:r>
-        <w:rPr>
-          <w:rFonts w:ascii="Times New Roman" w:hAnsi="Times New Roman" w:cs="Times New Roman"/>
-          <w:sz w:val="28"/>
-          <w:szCs w:val="28"/>
-        </w:rPr>
-        <w:t xml:space="preserve"> của thơ mình. </w:t>
-      </w:r>
-      <w:r>
-        <w:rPr>
-          <w:rFonts w:ascii="Times New Roman" w:hAnsi="Times New Roman" w:cs="Times New Roman"/>
-          <w:sz w:val="28"/>
-          <w:szCs w:val="28"/>
-        </w:rPr>
-        <w:t>Với Mai Văn Phấn, người đọc được thấy</w:t>
-      </w:r>
-      <w:r>
-        <w:rPr>
-          <w:rFonts w:ascii="Times New Roman" w:hAnsi="Times New Roman" w:cs="Times New Roman"/>
-          <w:sz w:val="28"/>
-          <w:szCs w:val="28"/>
-        </w:rPr>
-        <w:t xml:space="preserve"> một</w:t>
-      </w:r>
-      <w:r>
-        <w:rPr>
-          <w:rFonts w:ascii="Times New Roman" w:hAnsi="Times New Roman" w:cs="Times New Roman"/>
-          <w:sz w:val="28"/>
-          <w:szCs w:val="28"/>
-        </w:rPr>
-        <w:t xml:space="preserve"> hiện thự</w:t>
-      </w:r>
-      <w:r>
-        <w:rPr>
-          <w:rFonts w:ascii="Times New Roman" w:hAnsi="Times New Roman" w:cs="Times New Roman"/>
-          <w:sz w:val="28"/>
-          <w:szCs w:val="28"/>
-        </w:rPr>
-        <w:t>c</w:t>
-      </w:r>
-      <w:r>
-        <w:rPr>
-          <w:rFonts w:ascii="Times New Roman" w:hAnsi="Times New Roman" w:cs="Times New Roman"/>
-          <w:sz w:val="28"/>
-          <w:szCs w:val="28"/>
-        </w:rPr>
-        <w:t xml:space="preserve"> </w:t>
-      </w:r>
-      <w:r>
-        <w:rPr>
-          <w:rFonts w:ascii="Times New Roman" w:hAnsi="Times New Roman" w:cs="Times New Roman"/>
-          <w:sz w:val="28"/>
-          <w:szCs w:val="28"/>
-        </w:rPr>
-        <w:t xml:space="preserve">với đất đai, đồng quê như nguồn cội của sự sinh. </w:t>
-      </w:r>
-      <w:r>
-        <w:rPr>
-          <w:rFonts w:ascii="Times New Roman" w:hAnsi="Times New Roman" w:cs="Times New Roman"/>
-          <w:sz w:val="28"/>
-          <w:szCs w:val="28"/>
-        </w:rPr>
-        <w:t>Không gian ấy được nuôi dưỡng bởi kí ức vùng nông thôn miền Bắc Việt Nam; Nguyễn Quang Thiều</w:t>
-      </w:r>
-      <w:r>
-        <w:rPr>
-          <w:rFonts w:ascii="Times New Roman" w:hAnsi="Times New Roman" w:cs="Times New Roman"/>
-          <w:sz w:val="28"/>
-          <w:szCs w:val="28"/>
-        </w:rPr>
-        <w:t xml:space="preserve"> làm thức dậy trong lòng người đọc</w:t>
-      </w:r>
-      <w:r>
-        <w:rPr>
-          <w:rFonts w:ascii="Times New Roman" w:hAnsi="Times New Roman" w:cs="Times New Roman"/>
-          <w:sz w:val="28"/>
-          <w:szCs w:val="28"/>
-        </w:rPr>
-        <w:t xml:space="preserve"> bản sắc văn hóa dân tộc được gợi </w:t>
-      </w:r>
-      <w:r>
-        <w:rPr>
-          <w:rFonts w:ascii="Times New Roman" w:hAnsi="Times New Roman" w:cs="Times New Roman"/>
-          <w:sz w:val="28"/>
-          <w:szCs w:val="28"/>
-        </w:rPr>
-        <w:t xml:space="preserve">lên từ </w:t>
-      </w:r>
-      <w:r>
-        <w:rPr>
-          <w:rFonts w:ascii="Times New Roman" w:hAnsi="Times New Roman" w:cs="Times New Roman"/>
-          <w:sz w:val="28"/>
-          <w:szCs w:val="28"/>
-        </w:rPr>
-        <w:t xml:space="preserve">dòng </w:t>
-      </w:r>
-      <w:r>
-        <w:rPr>
-          <w:rFonts w:ascii="Times New Roman" w:hAnsi="Times New Roman" w:cs="Times New Roman"/>
-          <w:sz w:val="28"/>
-          <w:szCs w:val="28"/>
-        </w:rPr>
-        <w:t>sông Đáy</w:t>
-      </w:r>
-      <w:r>
-        <w:rPr>
-          <w:rFonts w:ascii="Times New Roman" w:hAnsi="Times New Roman" w:cs="Times New Roman"/>
-          <w:sz w:val="28"/>
-          <w:szCs w:val="28"/>
-        </w:rPr>
-        <w:t xml:space="preserve"> với sự đan bện các mã nguồn cội</w:t>
-      </w:r>
-      <w:r>
-        <w:rPr>
-          <w:rFonts w:ascii="Times New Roman" w:hAnsi="Times New Roman" w:cs="Times New Roman"/>
-          <w:sz w:val="28"/>
-          <w:szCs w:val="28"/>
-        </w:rPr>
-        <w:t>. Đó là vùng của những thi ảnh giàu sắc thái tình cảm, đa biểu tượng, những suy tưởng vượt ra không gian vốn rất bó hẹp của những ngôi làng Bắ</w:t>
-      </w:r>
-      <w:r>
-        <w:rPr>
-          <w:rFonts w:ascii="Times New Roman" w:hAnsi="Times New Roman" w:cs="Times New Roman"/>
-          <w:sz w:val="28"/>
-          <w:szCs w:val="28"/>
-        </w:rPr>
-        <w:t>c B</w:t>
-      </w:r>
-      <w:r>
-        <w:rPr>
-          <w:rFonts w:ascii="Times New Roman" w:hAnsi="Times New Roman" w:cs="Times New Roman"/>
-          <w:sz w:val="28"/>
-          <w:szCs w:val="28"/>
-        </w:rPr>
-        <w:t>ộ thông thường</w:t>
-      </w:r>
-      <w:r>
-        <w:rPr>
-          <w:rFonts w:ascii="Times New Roman" w:hAnsi="Times New Roman" w:cs="Times New Roman"/>
-          <w:sz w:val="28"/>
-          <w:szCs w:val="28"/>
-        </w:rPr>
-        <w:t xml:space="preserve">. Hay </w:t>
-      </w:r>
-      <w:r>
-        <w:rPr>
-          <w:rFonts w:ascii="Times New Roman" w:hAnsi="Times New Roman" w:cs="Times New Roman"/>
-          <w:sz w:val="28"/>
-          <w:szCs w:val="28"/>
-        </w:rPr>
-        <w:lastRenderedPageBreak/>
-        <w:t>với nhà thơ “bóng chữ” – Lê Đạt trong hành trình sáng tạo, cách tân con chữ vẫn luôn neo đậu một bến đỗ “</w:t>
-      </w:r>
-      <w:r>
-        <w:rPr>
-          <w:rFonts w:ascii="Times New Roman" w:hAnsi="Times New Roman" w:cs="Times New Roman"/>
-          <w:sz w:val="28"/>
-          <w:szCs w:val="28"/>
-        </w:rPr>
-        <w:t>Âu L</w:t>
-      </w:r>
-      <w:r>
-        <w:rPr>
-          <w:rFonts w:ascii="Times New Roman" w:hAnsi="Times New Roman" w:cs="Times New Roman"/>
-          <w:sz w:val="28"/>
-          <w:szCs w:val="28"/>
-        </w:rPr>
-        <w:t xml:space="preserve">âu” – nơi khơi nguồn của </w:t>
-      </w:r>
-      <w:r>
-        <w:rPr>
-          <w:rFonts w:ascii="Times New Roman" w:hAnsi="Times New Roman" w:cs="Times New Roman"/>
-          <w:sz w:val="28"/>
-          <w:szCs w:val="28"/>
-        </w:rPr>
-        <w:t>hồn</w:t>
-      </w:r>
-      <w:r>
-        <w:rPr>
-          <w:rFonts w:ascii="Times New Roman" w:hAnsi="Times New Roman" w:cs="Times New Roman"/>
-          <w:sz w:val="28"/>
-          <w:szCs w:val="28"/>
-        </w:rPr>
-        <w:t xml:space="preserve"> thơ, ấp iu kỉ niệ</w:t>
-      </w:r>
-      <w:r>
-        <w:rPr>
-          <w:rFonts w:ascii="Times New Roman" w:hAnsi="Times New Roman" w:cs="Times New Roman"/>
-          <w:sz w:val="28"/>
-          <w:szCs w:val="28"/>
-        </w:rPr>
-        <w:t xml:space="preserve">m </w:t>
-      </w:r>
-      <w:r>
-        <w:rPr>
-          <w:rFonts w:ascii="Times New Roman" w:hAnsi="Times New Roman" w:cs="Times New Roman"/>
-          <w:sz w:val="28"/>
-          <w:szCs w:val="28"/>
-        </w:rPr>
-        <w:t>và là</w:t>
-      </w:r>
-      <w:r>
-        <w:rPr>
-          <w:rFonts w:ascii="Times New Roman" w:hAnsi="Times New Roman" w:cs="Times New Roman"/>
-          <w:sz w:val="28"/>
-          <w:szCs w:val="28"/>
-        </w:rPr>
-        <w:t xml:space="preserve"> nguồn</w:t>
-      </w:r>
-      <w:r>
-        <w:rPr>
-          <w:rFonts w:ascii="Times New Roman" w:hAnsi="Times New Roman" w:cs="Times New Roman"/>
-          <w:sz w:val="28"/>
-          <w:szCs w:val="28"/>
-        </w:rPr>
-        <w:t xml:space="preserve"> cảm hứng </w:t>
-      </w:r>
-      <w:r>
-        <w:rPr>
-          <w:rFonts w:ascii="Times New Roman" w:hAnsi="Times New Roman" w:cs="Times New Roman"/>
-          <w:sz w:val="28"/>
-          <w:szCs w:val="28"/>
-        </w:rPr>
-        <w:t>bất tận</w:t>
-      </w:r>
-      <w:r>
-        <w:rPr>
-          <w:rFonts w:ascii="Times New Roman" w:hAnsi="Times New Roman" w:cs="Times New Roman"/>
-          <w:sz w:val="28"/>
-          <w:szCs w:val="28"/>
-        </w:rPr>
-        <w:t xml:space="preserve"> của thi sĩ</w:t>
-      </w:r>
-      <w:r>
-        <w:rPr>
-          <w:rFonts w:ascii="Times New Roman" w:hAnsi="Times New Roman" w:cs="Times New Roman"/>
-          <w:sz w:val="28"/>
-          <w:szCs w:val="28"/>
-        </w:rPr>
-        <w:t>…</w:t>
-      </w:r>
-      <w:r>
-        <w:rPr>
-          <w:rFonts w:ascii="Times New Roman" w:hAnsi="Times New Roman" w:cs="Times New Roman"/>
-          <w:sz w:val="28"/>
-          <w:szCs w:val="28"/>
-        </w:rPr>
-        <w:t xml:space="preserve"> </w:t>
-      </w:r>
-      <w:r>
-        <w:rPr>
-          <w:rFonts w:ascii="Times New Roman" w:hAnsi="Times New Roman" w:cs="Times New Roman"/>
-          <w:sz w:val="28"/>
-          <w:szCs w:val="28"/>
-        </w:rPr>
-        <w:t xml:space="preserve">Rõ ràng,  những vùng đất “thuộc về” ấy luôn có sức “vẫy gọi”, lay thức và thôi thúc sự khai triển mĩ cảm của nhà thơ. Và hơn cả thế, chính nơi sinh ra, gắn bó máu thịt bao giờ cũng gợi nhiều ấn tượng hơn cả để tạo nên cái </w:t>
-      </w:r>
-      <w:r>
-        <w:rPr>
-          <w:rFonts w:ascii="Times New Roman" w:hAnsi="Times New Roman" w:cs="Times New Roman"/>
-          <w:sz w:val="28"/>
-          <w:szCs w:val="28"/>
-        </w:rPr>
-        <w:t>“</w:t>
-      </w:r>
-      <w:r>
-        <w:rPr>
-          <w:rFonts w:ascii="Times New Roman" w:hAnsi="Times New Roman" w:cs="Times New Roman"/>
-          <w:sz w:val="28"/>
-          <w:szCs w:val="28"/>
-        </w:rPr>
-        <w:t>tạng thơ</w:t>
-      </w:r>
-      <w:r>
-        <w:rPr>
-          <w:rFonts w:ascii="Times New Roman" w:hAnsi="Times New Roman" w:cs="Times New Roman"/>
-          <w:sz w:val="28"/>
-          <w:szCs w:val="28"/>
-        </w:rPr>
-        <w:t>”</w:t>
-      </w:r>
-      <w:r>
-        <w:rPr>
-          <w:rFonts w:ascii="Times New Roman" w:hAnsi="Times New Roman" w:cs="Times New Roman"/>
-          <w:sz w:val="28"/>
-          <w:szCs w:val="28"/>
-        </w:rPr>
-        <w:t xml:space="preserve"> của mỗi người.</w:t>
-      </w:r>
-      <w:r>
-        <w:rPr>
-          <w:rFonts w:ascii="Times New Roman" w:hAnsi="Times New Roman" w:cs="Times New Roman"/>
-          <w:sz w:val="28"/>
-          <w:szCs w:val="28"/>
-        </w:rPr>
-        <w:t xml:space="preserve"> </w:t>
-      </w:r>
-      <w:r>
-        <w:rPr>
-          <w:rFonts w:ascii="Times New Roman" w:hAnsi="Times New Roman" w:cs="Times New Roman"/>
-          <w:sz w:val="28"/>
-          <w:szCs w:val="28"/>
-        </w:rPr>
-        <w:t xml:space="preserve">Nhiều người đọc thơ Nguyễn Bình Phương thấy khó hiểu và có nhiều u uất. Cái u uất toát ra từ miền hiện thực thẩm mĩ trong thơ ông như dẫn dụ, mê hoặc người đọc vào mê lộ của những bí ẩn, huyền hoặc; hay còn là cái u uất, thâm trầm của dòng suy tư bất định dẫn lối vào miền giả định của cái tôi “xa thân” mà vùng hiện thực ấy vừa là môi trường tạo sinh vừa là cái cớ </w:t>
-      </w:r>
-      <w:r>
-        <w:rPr>
-          <w:rFonts w:ascii="Times New Roman" w:hAnsi="Times New Roman" w:cs="Times New Roman"/>
-          <w:sz w:val="28"/>
-          <w:szCs w:val="28"/>
-        </w:rPr>
-        <w:t>cho</w:t>
-      </w:r>
-      <w:r>
-        <w:rPr>
-          <w:rFonts w:ascii="Times New Roman" w:hAnsi="Times New Roman" w:cs="Times New Roman"/>
-          <w:sz w:val="28"/>
-          <w:szCs w:val="28"/>
-        </w:rPr>
-        <w:t xml:space="preserve"> sự giãi bày.</w:t>
-      </w:r>
-      <w:r>
-        <w:rPr>
-          <w:rFonts w:ascii="Times New Roman" w:hAnsi="Times New Roman" w:cs="Times New Roman"/>
-          <w:sz w:val="28"/>
-          <w:szCs w:val="28"/>
-        </w:rPr>
-        <w:t xml:space="preserve"> Trở đi trở lại nhiều</w:t>
-      </w:r>
-      <w:r>
-        <w:rPr>
-          <w:rFonts w:ascii="Times New Roman" w:hAnsi="Times New Roman" w:cs="Times New Roman"/>
-          <w:sz w:val="28"/>
-          <w:szCs w:val="28"/>
-        </w:rPr>
-        <w:t xml:space="preserve"> lần</w:t>
-      </w:r>
-      <w:r>
-        <w:rPr>
-          <w:rFonts w:ascii="Times New Roman" w:hAnsi="Times New Roman" w:cs="Times New Roman"/>
-          <w:sz w:val="28"/>
-          <w:szCs w:val="28"/>
-        </w:rPr>
-        <w:t xml:space="preserve"> trong thơ Nguyễn Bình Phương là những ám gợi từ vùng đất Thái Nguyên </w:t>
-      </w:r>
-      <w:r>
-        <w:rPr>
-          <w:rFonts w:ascii="Times New Roman" w:hAnsi="Times New Roman" w:cs="Times New Roman"/>
-          <w:sz w:val="28"/>
-          <w:szCs w:val="28"/>
-        </w:rPr>
-        <w:t xml:space="preserve">– nơi gắn bó với tuổi thơ của tác giả </w:t>
-      </w:r>
-      <w:r>
-        <w:rPr>
-          <w:rFonts w:ascii="Times New Roman" w:hAnsi="Times New Roman" w:cs="Times New Roman"/>
-          <w:sz w:val="28"/>
-          <w:szCs w:val="28"/>
-        </w:rPr>
-        <w:t>với những đồi núi trậ</w:t>
-      </w:r>
-      <w:r>
-        <w:rPr>
-          <w:rFonts w:ascii="Times New Roman" w:hAnsi="Times New Roman" w:cs="Times New Roman"/>
-          <w:sz w:val="28"/>
-          <w:szCs w:val="28"/>
-        </w:rPr>
-        <w:t>p trù</w:t>
-      </w:r>
-      <w:r>
-        <w:rPr>
-          <w:rFonts w:ascii="Times New Roman" w:hAnsi="Times New Roman" w:cs="Times New Roman"/>
-          <w:sz w:val="28"/>
-          <w:szCs w:val="28"/>
-        </w:rPr>
-        <w:t xml:space="preserve">ng, quanh năm nằm lặng lẽ, u trầm trong sương mù sớm chiều giăng mắc. </w:t>
-      </w:r>
-      <w:r>
-        <w:rPr>
-          <w:rFonts w:ascii="Times New Roman" w:hAnsi="Times New Roman" w:cs="Times New Roman"/>
-          <w:sz w:val="28"/>
-          <w:szCs w:val="28"/>
-        </w:rPr>
-        <w:t>“</w:t>
-      </w:r>
-      <w:r>
-        <w:rPr>
-          <w:rFonts w:ascii="Times New Roman" w:hAnsi="Times New Roman" w:cs="Times New Roman"/>
-          <w:sz w:val="28"/>
-          <w:szCs w:val="28"/>
-        </w:rPr>
-        <w:t xml:space="preserve">Những bí ẩn của vùng đất Thái Nguyên </w:t>
-      </w:r>
-      <w:r>
-        <w:rPr>
-          <w:rFonts w:ascii="Times New Roman" w:hAnsi="Times New Roman" w:cs="Times New Roman"/>
-          <w:sz w:val="28"/>
-          <w:szCs w:val="28"/>
-        </w:rPr>
-        <w:t>với</w:t>
-      </w:r>
-      <w:r>
-        <w:rPr>
-          <w:rFonts w:ascii="Times New Roman" w:hAnsi="Times New Roman" w:cs="Times New Roman"/>
-          <w:sz w:val="28"/>
-          <w:szCs w:val="28"/>
-        </w:rPr>
-        <w:t xml:space="preserve"> vẻ mịt mù hoang dại của sông nước, vẻ lạnh lẽo trong vắt của bầu khí thở, của cây lá, những chuyển dạng âm u của mây lúc chuyển mưa giông hay chiều về, vầng trăng vàng lạnh u ẩn đính hờ đâu đó trong bầu trời…</w:t>
-      </w:r>
-      <w:r>
-        <w:rPr>
-          <w:rFonts w:ascii="Times New Roman" w:hAnsi="Times New Roman" w:cs="Times New Roman"/>
-          <w:sz w:val="28"/>
-          <w:szCs w:val="28"/>
-        </w:rPr>
-        <w:t xml:space="preserve">” </w:t>
-      </w:r>
-      <w:r>
-        <w:rPr>
-          <w:rFonts w:ascii="Times New Roman" w:hAnsi="Times New Roman" w:cs="Times New Roman"/>
-          <w:sz w:val="28"/>
-          <w:szCs w:val="28"/>
-          <w:lang w:val="vi-VN"/>
-        </w:rPr>
-        <w:t>(</w:t>
-      </w:r>
-      <w:r>
-        <w:rPr>
-          <w:rFonts w:ascii="Times New Roman" w:hAnsi="Times New Roman" w:cs="Times New Roman"/>
-          <w:b/>
-          <w:color w:val="FF0000"/>
-          <w:sz w:val="28"/>
-          <w:szCs w:val="28"/>
-          <w:lang w:val="vi-VN"/>
-        </w:rPr>
-        <w:t>Nh</w:t>
-      </w:r>
-      <w:r>
-        <w:rPr>
-          <w:rFonts w:ascii="Times New Roman" w:hAnsi="Times New Roman" w:cs="Times New Roman"/>
-          <w:b/>
-          <w:color w:val="FF0000"/>
-          <w:sz w:val="28"/>
-          <w:szCs w:val="28"/>
-        </w:rPr>
-        <w:t>ã</w:t>
-      </w:r>
-      <w:r>
-        <w:rPr>
-          <w:rFonts w:ascii="Times New Roman" w:hAnsi="Times New Roman" w:cs="Times New Roman"/>
-          <w:b/>
-          <w:color w:val="FF0000"/>
-          <w:sz w:val="28"/>
-          <w:szCs w:val="28"/>
-          <w:lang w:val="vi-VN"/>
-        </w:rPr>
-        <w:t xml:space="preserve"> Thuyên)</w:t>
-      </w:r>
-      <w:r>
-        <w:rPr>
-          <w:rFonts w:ascii="Times New Roman" w:hAnsi="Times New Roman" w:cs="Times New Roman"/>
-          <w:sz w:val="28"/>
-          <w:szCs w:val="28"/>
-          <w:lang w:val="vi-VN"/>
-        </w:rPr>
-        <w:t xml:space="preserve"> </w:t>
-      </w:r>
-      <w:r>
-        <w:rPr>
-          <w:rFonts w:ascii="Times New Roman" w:hAnsi="Times New Roman" w:cs="Times New Roman"/>
-          <w:sz w:val="28"/>
-          <w:szCs w:val="28"/>
-        </w:rPr>
-        <w:t>đã góp phần không nhỏ trong việc tạo ra cái u uất của hồn thơ.</w:t>
-      </w:r>
-    </w:p>
-    <w:p>
-      <w:pPr>
-        <w:tabs>
-          <w:tab w:val="left" w:pos="360"/>
-          <w:tab w:val="left" w:pos="450"/>
-        </w:tabs>
-        <w:spacing w:beforeLines="30" w:afterLines="30" w:line="360" w:lineRule="auto"/>
-        <w:jc w:val="both"/>
-        <w:rPr>
-          <w:rFonts w:ascii="Times New Roman" w:hAnsi="Times New Roman" w:cs="Times New Roman"/>
-          <w:sz w:val="28"/>
-          <w:szCs w:val="28"/>
-        </w:rPr>
-      </w:pPr>
-      <w:r>
-        <w:rPr>
-          <w:rFonts w:ascii="Times New Roman" w:hAnsi="Times New Roman" w:cs="Times New Roman"/>
-          <w:sz w:val="28"/>
-          <w:szCs w:val="28"/>
-        </w:rPr>
-        <w:tab/>
       </w:r>
       <w:r>
         <w:rPr>
@@ -1476,8 +1474,7 @@
     <w:p>
       <w:pPr>
         <w:tabs>
-          <w:tab w:val="left" w:pos="360"/>
-          <w:tab w:val="left" w:pos="450"/>
+          <w:tab w:val="left" w:pos="567"/>
         </w:tabs>
         <w:spacing w:beforeLines="30" w:afterLines="30" w:line="360" w:lineRule="auto"/>
         <w:jc w:val="both"/>
@@ -1724,6 +1721,146 @@
           <w:szCs w:val="28"/>
         </w:rPr>
         <w:t xml:space="preserve">người “thầm lặng của văn chương”, nhà thơ yêu sự tẻ nhạt này. Nguyễn Bình Phương tâm niệm “Sống bình thường viết không bình thường hay hơn là viết bình thường, sống không bình thường”. Có thể nói, Nguyễn Bình Phương đã xác lập một cách rạch ròi giữa con người đời thường – con người nghệ sĩ, giữa công việc thường nhật – sáng tạo văn chương, trong hai tư cách ấy, bản thân nhà thơ đã có sự dung hòa đạt đến độ tri nhận sâu sắc, không có lựa chọn, không có tranh chấp, chỉ là cùng hoàn thiện bởi suy cho cùng trong cuộc đời - anh cũng chỉ như mọi người. </w:t>
+      </w:r>
+    </w:p>
+    <w:p>
+      <w:pPr>
+        <w:tabs>
+          <w:tab w:val="left" w:pos="284"/>
+          <w:tab w:val="left" w:pos="567"/>
+        </w:tabs>
+        <w:spacing w:beforeLines="30" w:afterLines="30" w:line="360" w:lineRule="auto"/>
+        <w:jc w:val="both"/>
+        <w:rPr>
+          <w:rFonts w:ascii="Times New Roman" w:hAnsi="Times New Roman" w:cs="Times New Roman"/>
+          <w:sz w:val="28"/>
+          <w:szCs w:val="28"/>
+        </w:rPr>
+      </w:pPr>
+      <w:r>
+        <w:rPr>
+          <w:rFonts w:ascii="Times New Roman" w:hAnsi="Times New Roman" w:cs="Times New Roman"/>
+          <w:i/>
+          <w:sz w:val="28"/>
+          <w:szCs w:val="28"/>
+        </w:rPr>
+        <w:tab/>
+      </w:r>
+      <w:r>
+        <w:rPr>
+          <w:rFonts w:ascii="Times New Roman" w:hAnsi="Times New Roman" w:cs="Times New Roman"/>
+          <w:i/>
+          <w:sz w:val="28"/>
+          <w:szCs w:val="28"/>
+        </w:rPr>
+        <w:tab/>
+      </w:r>
+      <w:r>
+        <w:rPr>
+          <w:rFonts w:ascii="Times New Roman" w:hAnsi="Times New Roman" w:cs="Times New Roman"/>
+          <w:sz w:val="28"/>
+          <w:szCs w:val="28"/>
+        </w:rPr>
+        <w:t xml:space="preserve">Nhưng khi bước vào địa hạt thi ca, người đọc lại được thấy một Nguyễn Bình Phương hoàn toàn khác. Với thơ, ông được sống là mình, </w:t>
+      </w:r>
+      <w:r>
+        <w:rPr>
+          <w:rFonts w:ascii="Times New Roman" w:hAnsi="Times New Roman" w:cs="Times New Roman"/>
+          <w:sz w:val="28"/>
+          <w:szCs w:val="28"/>
+        </w:rPr>
+        <w:t>sống hết mình. Dẫu đến nay, người đọc biết nhiều về Nguyễn Bình Phương ở lĩnh vực tiểu thuyết nhưng nhà thơ thú nhận ông yêu thơ nhiều hơn “nói một cách gan ruột thì tôi thích thơ hơn”</w:t>
+      </w:r>
+      <w:r>
+        <w:rPr>
+          <w:rFonts w:ascii="Times New Roman" w:hAnsi="Times New Roman" w:cs="Times New Roman"/>
+          <w:sz w:val="28"/>
+          <w:szCs w:val="28"/>
+        </w:rPr>
+        <w:t xml:space="preserve"> [</w:t>
+      </w:r>
+      <w:r>
+        <w:rPr>
+          <w:rFonts w:ascii="Times New Roman" w:hAnsi="Times New Roman" w:cs="Times New Roman"/>
+          <w:color w:val="FF0000"/>
+          <w:sz w:val="28"/>
+          <w:szCs w:val="28"/>
+        </w:rPr>
+        <w:t>NBP: nhà văn là người loay hoay đi tìm cách kể]</w:t>
+      </w:r>
+      <w:r>
+        <w:rPr>
+          <w:rFonts w:ascii="Times New Roman" w:hAnsi="Times New Roman" w:cs="Times New Roman"/>
+          <w:sz w:val="28"/>
+          <w:szCs w:val="28"/>
+        </w:rPr>
+        <w:t>; “t</w:t>
+      </w:r>
+      <w:r>
+        <w:rPr>
+          <w:rFonts w:ascii="Times New Roman" w:hAnsi="Times New Roman" w:cs="Times New Roman"/>
+          <w:sz w:val="28"/>
+          <w:szCs w:val="28"/>
+        </w:rPr>
+        <w:t>ôi thuộc thơ mình một cách nghiêm túc, có thể thuộc những bài cách đây hai mươi năm”.</w:t>
+      </w:r>
+      <w:r>
+        <w:rPr>
+          <w:rFonts w:ascii="Times New Roman" w:hAnsi="Times New Roman" w:cs="Times New Roman"/>
+          <w:sz w:val="28"/>
+          <w:szCs w:val="28"/>
+        </w:rPr>
+        <w:t xml:space="preserve"> Bởi đi vào thế </w:t>
+      </w:r>
+      <w:r>
+        <w:rPr>
+          <w:rFonts w:ascii="Times New Roman" w:hAnsi="Times New Roman" w:cs="Times New Roman"/>
+          <w:sz w:val="28"/>
+          <w:szCs w:val="28"/>
+        </w:rPr>
+        <w:lastRenderedPageBreak/>
+        <w:t>giới nghệ thuật thơ, tác giả được giãi bày cái tôi cá nhân mình. Viết tiểu thuyết, người nghệ sĩ phân tích thiên hạ nhưng với thơ, tác giả được “</w:t>
+      </w:r>
+      <w:r>
+        <w:rPr>
+          <w:rFonts w:ascii="Times New Roman" w:hAnsi="Times New Roman" w:cs="Times New Roman"/>
+          <w:sz w:val="28"/>
+          <w:szCs w:val="28"/>
+        </w:rPr>
+        <w:t>tự phân giải mình, tự mổ xẻ mình, tự phân tích mình”</w:t>
+      </w:r>
+      <w:r>
+        <w:rPr>
+          <w:rFonts w:ascii="Times New Roman" w:hAnsi="Times New Roman" w:cs="Times New Roman"/>
+          <w:sz w:val="28"/>
+          <w:szCs w:val="28"/>
+        </w:rPr>
+        <w:t xml:space="preserve"> [</w:t>
+      </w:r>
+      <w:r>
+        <w:rPr>
+          <w:rFonts w:ascii="Times New Roman" w:hAnsi="Times New Roman" w:cs="Times New Roman"/>
+          <w:color w:val="FF0000"/>
+          <w:sz w:val="28"/>
+          <w:szCs w:val="28"/>
+        </w:rPr>
+        <w:t>NBP: người loay hoay đi tìm cách kể]</w:t>
+      </w:r>
+      <w:r>
+        <w:rPr>
+          <w:rFonts w:ascii="Times New Roman" w:hAnsi="Times New Roman" w:cs="Times New Roman"/>
+          <w:sz w:val="28"/>
+          <w:szCs w:val="28"/>
+        </w:rPr>
+        <w:t>.</w:t>
+      </w:r>
+      <w:r>
+        <w:rPr>
+          <w:rFonts w:ascii="Times New Roman" w:hAnsi="Times New Roman" w:cs="Times New Roman"/>
+          <w:sz w:val="28"/>
+          <w:szCs w:val="28"/>
+        </w:rPr>
+        <w:t xml:space="preserve"> Viết xong một tác phẩm thơ coi như trút được cái u uất của lòng mình và bao giờ nhà thơ cũng mãn nguyện về điều đó khi “nhìn thấy sự hoàn hảo của những bài thơ”. </w:t>
       </w:r>
     </w:p>
     <w:p>
@@ -1743,127 +1880,970 @@
       <w:r>
         <w:rPr>
           <w:rFonts w:ascii="Times New Roman" w:hAnsi="Times New Roman" w:cs="Times New Roman"/>
+          <w:sz w:val="28"/>
+          <w:szCs w:val="28"/>
+        </w:rPr>
+        <w:tab/>
+      </w:r>
+      <w:r>
+        <w:rPr>
+          <w:rFonts w:ascii="Times New Roman" w:hAnsi="Times New Roman" w:cs="Times New Roman"/>
+          <w:sz w:val="28"/>
+          <w:szCs w:val="28"/>
+        </w:rPr>
+        <w:tab/>
+        <w:t xml:space="preserve">Nói về quá trình </w:t>
+      </w:r>
+      <w:r>
+        <w:rPr>
+          <w:rFonts w:ascii="Times New Roman" w:hAnsi="Times New Roman" w:cs="Times New Roman"/>
+          <w:sz w:val="28"/>
+          <w:szCs w:val="28"/>
+        </w:rPr>
+        <w:t>sáng tạo</w:t>
+      </w:r>
+      <w:r>
+        <w:rPr>
+          <w:rFonts w:ascii="Times New Roman" w:hAnsi="Times New Roman" w:cs="Times New Roman"/>
+          <w:sz w:val="28"/>
+          <w:szCs w:val="28"/>
+        </w:rPr>
+        <w:t xml:space="preserve"> một </w:t>
+      </w:r>
+      <w:r>
+        <w:rPr>
+          <w:rFonts w:ascii="Times New Roman" w:hAnsi="Times New Roman" w:cs="Times New Roman"/>
+          <w:sz w:val="28"/>
+          <w:szCs w:val="28"/>
+        </w:rPr>
+        <w:t>thi phẩm</w:t>
+      </w:r>
+      <w:r>
+        <w:rPr>
+          <w:rFonts w:ascii="Times New Roman" w:hAnsi="Times New Roman" w:cs="Times New Roman"/>
+          <w:sz w:val="28"/>
+          <w:szCs w:val="28"/>
+        </w:rPr>
+        <w:t>, Nguyễn Bình Phương giãi bày: “giây phút anh bắt đầu viết một bài thơ đến khi kết thúc, không tính giai đoạn sửa, thì đó là trạng thái rất tù mù. Tôi không miêu tả được rõ ràng trạng thái đó. Khi tôi viết một bài thơ</w:t>
+      </w:r>
+      <w:r>
+        <w:rPr>
+          <w:rFonts w:ascii="Times New Roman" w:hAnsi="Times New Roman" w:cs="Times New Roman"/>
+          <w:sz w:val="28"/>
+          <w:szCs w:val="28"/>
+        </w:rPr>
+        <w:t>,</w:t>
+      </w:r>
+      <w:r>
+        <w:rPr>
+          <w:rFonts w:ascii="Times New Roman" w:hAnsi="Times New Roman" w:cs="Times New Roman"/>
+          <w:sz w:val="28"/>
+          <w:szCs w:val="28"/>
+        </w:rPr>
+        <w:t xml:space="preserve"> tôi như chìm vào mộ</w:t>
+      </w:r>
+      <w:r>
+        <w:rPr>
+          <w:rFonts w:ascii="Times New Roman" w:hAnsi="Times New Roman" w:cs="Times New Roman"/>
+          <w:sz w:val="28"/>
+          <w:szCs w:val="28"/>
+        </w:rPr>
+        <w:t>t quãng nào đó”</w:t>
+      </w:r>
+      <w:r>
+        <w:rPr>
+          <w:rFonts w:ascii="Times New Roman" w:hAnsi="Times New Roman" w:cs="Times New Roman"/>
+          <w:sz w:val="28"/>
+          <w:szCs w:val="28"/>
+        </w:rPr>
+        <w:t xml:space="preserve"> </w:t>
+      </w:r>
+      <w:r>
+        <w:rPr>
+          <w:rFonts w:ascii="Times New Roman" w:hAnsi="Times New Roman" w:cs="Times New Roman"/>
+          <w:color w:val="FF0000"/>
+          <w:sz w:val="28"/>
+          <w:szCs w:val="28"/>
+        </w:rPr>
+        <w:t>[Sống bình thường, viết không bình thường]</w:t>
+      </w:r>
+      <w:r>
+        <w:rPr>
+          <w:rFonts w:ascii="Times New Roman" w:hAnsi="Times New Roman" w:cs="Times New Roman"/>
+          <w:sz w:val="28"/>
+          <w:szCs w:val="28"/>
+        </w:rPr>
+        <w:t xml:space="preserve">. Trong vai </w:t>
+      </w:r>
+      <w:r>
+        <w:rPr>
+          <w:rFonts w:ascii="Times New Roman" w:hAnsi="Times New Roman" w:cs="Times New Roman"/>
+          <w:sz w:val="28"/>
+          <w:szCs w:val="28"/>
+        </w:rPr>
+        <w:t>một người nghệ sĩ, Nguyễn Bình Phương  tìm mọi phương cách “xa thân” để tri nhận, khám phá và phản ánh chân lí của cuộc sống. Chỉ khi được dẫn dắt bằng vô thức, gạt đi những chi phối, can thiệp của lí trí</w:t>
+      </w:r>
+      <w:r>
+        <w:rPr>
+          <w:rFonts w:ascii="Times New Roman" w:hAnsi="Times New Roman" w:cs="Times New Roman"/>
+          <w:sz w:val="28"/>
+          <w:szCs w:val="28"/>
+        </w:rPr>
+        <w:t>,</w:t>
+      </w:r>
+      <w:r>
+        <w:rPr>
+          <w:rFonts w:ascii="Times New Roman" w:hAnsi="Times New Roman" w:cs="Times New Roman"/>
+          <w:sz w:val="28"/>
+          <w:szCs w:val="28"/>
+        </w:rPr>
+        <w:t xml:space="preserve"> người thơ mới dò được đường biên của cảm xúc mà ngụp lặn kiếm tìm, chiêm nghiệm. Nên thế, mỗi tác phẩm làm ra có </w:t>
+      </w:r>
+      <w:r>
+        <w:rPr>
+          <w:rFonts w:ascii="Times New Roman" w:hAnsi="Times New Roman" w:cs="Times New Roman"/>
+          <w:sz w:val="28"/>
+          <w:szCs w:val="28"/>
+        </w:rPr>
+        <w:t>một phần nằm ngoài “tôi”, là “tôi”</w:t>
+      </w:r>
+      <w:r>
+        <w:rPr>
+          <w:rFonts w:ascii="Times New Roman" w:hAnsi="Times New Roman" w:cs="Times New Roman"/>
+          <w:sz w:val="28"/>
+          <w:szCs w:val="28"/>
+        </w:rPr>
+        <w:t xml:space="preserve"> nhưng nếu tỉnh táo tác giả </w:t>
+      </w:r>
+      <w:r>
+        <w:rPr>
+          <w:rFonts w:ascii="Times New Roman" w:hAnsi="Times New Roman" w:cs="Times New Roman"/>
+          <w:sz w:val="28"/>
+          <w:szCs w:val="28"/>
+        </w:rPr>
+        <w:t xml:space="preserve">sẽ </w:t>
+      </w:r>
+      <w:r>
+        <w:rPr>
+          <w:rFonts w:ascii="Times New Roman" w:hAnsi="Times New Roman" w:cs="Times New Roman"/>
+          <w:sz w:val="28"/>
+          <w:szCs w:val="28"/>
+        </w:rPr>
+        <w:t>không được nhìn thấ</w:t>
+      </w:r>
+      <w:r>
+        <w:rPr>
+          <w:rFonts w:ascii="Times New Roman" w:hAnsi="Times New Roman" w:cs="Times New Roman"/>
+          <w:sz w:val="28"/>
+          <w:szCs w:val="28"/>
+        </w:rPr>
+        <w:t>y</w:t>
+      </w:r>
+      <w:r>
+        <w:rPr>
+          <w:rFonts w:ascii="Times New Roman" w:hAnsi="Times New Roman" w:cs="Times New Roman"/>
+          <w:sz w:val="28"/>
+          <w:szCs w:val="28"/>
+        </w:rPr>
+        <w:t xml:space="preserve">: </w:t>
+      </w:r>
+      <w:r>
+        <w:rPr>
+          <w:rFonts w:ascii="Times New Roman" w:hAnsi="Times New Roman" w:cs="Times New Roman"/>
+          <w:sz w:val="28"/>
+          <w:szCs w:val="28"/>
+        </w:rPr>
+        <w:t>“tôi hay nói đùa mà cũng nói thật: trong mỗi bài thơ củ</w:t>
+      </w:r>
+      <w:r>
+        <w:rPr>
+          <w:rFonts w:ascii="Times New Roman" w:hAnsi="Times New Roman" w:cs="Times New Roman"/>
+          <w:sz w:val="28"/>
+          <w:szCs w:val="28"/>
+        </w:rPr>
+        <w:t>a tôi có bóng dá</w:t>
+      </w:r>
+      <w:r>
+        <w:rPr>
+          <w:rFonts w:ascii="Times New Roman" w:hAnsi="Times New Roman" w:cs="Times New Roman"/>
+          <w:sz w:val="28"/>
+          <w:szCs w:val="28"/>
+        </w:rPr>
+        <w:t xml:space="preserve">ng một con ma, một cái bóng lẩn khuất, một tâm trạng gì đó không nắm bắt được”. </w:t>
+      </w:r>
+    </w:p>
+    <w:p>
+      <w:pPr>
+        <w:tabs>
+          <w:tab w:val="left" w:pos="284"/>
+          <w:tab w:val="left" w:pos="567"/>
+        </w:tabs>
+        <w:spacing w:beforeLines="30" w:afterLines="30" w:line="360" w:lineRule="auto"/>
+        <w:jc w:val="both"/>
+        <w:rPr>
+          <w:rFonts w:ascii="Times New Roman" w:hAnsi="Times New Roman" w:cs="Times New Roman"/>
+          <w:b/>
+          <w:sz w:val="28"/>
+          <w:szCs w:val="28"/>
+        </w:rPr>
+      </w:pPr>
+      <w:r>
+        <w:rPr>
+          <w:rFonts w:ascii="Times New Roman" w:hAnsi="Times New Roman" w:cs="Times New Roman"/>
+          <w:sz w:val="28"/>
+          <w:szCs w:val="28"/>
+        </w:rPr>
+        <w:tab/>
+      </w:r>
+      <w:r>
+        <w:rPr>
+          <w:rFonts w:ascii="Times New Roman" w:hAnsi="Times New Roman" w:cs="Times New Roman"/>
+          <w:sz w:val="28"/>
+          <w:szCs w:val="28"/>
+        </w:rPr>
+        <w:tab/>
+      </w:r>
+      <w:r>
+        <w:rPr>
+          <w:rFonts w:ascii="Times New Roman" w:hAnsi="Times New Roman" w:cs="Times New Roman"/>
+          <w:sz w:val="28"/>
+          <w:szCs w:val="28"/>
+        </w:rPr>
+        <w:t xml:space="preserve">Đi đến tận cùng của </w:t>
+      </w:r>
+      <w:r>
+        <w:rPr>
+          <w:rFonts w:ascii="Times New Roman" w:hAnsi="Times New Roman" w:cs="Times New Roman"/>
+          <w:sz w:val="28"/>
+          <w:szCs w:val="28"/>
+        </w:rPr>
+        <w:t>cá tính, lối tư duy và tư tưởng của mình để trở thành một chân dung văn chương đương đại không thể trộn lẫn, Nguyễn Bình Phương đã thực hành rõ ràng, chứng thực quan niệm sáng tác – “viết không bình thường”. Làm sao có thể viết bình thường khi mỗi con người vốn là một thế giới huyền bí mà có bao giờ ta đi hết tận bản thể</w:t>
+      </w:r>
+      <w:r>
+        <w:rPr>
+          <w:rFonts w:ascii="Times New Roman" w:hAnsi="Times New Roman" w:cs="Times New Roman"/>
+          <w:sz w:val="28"/>
+          <w:szCs w:val="28"/>
+        </w:rPr>
+        <w:t>?</w:t>
+      </w:r>
+      <w:r>
+        <w:rPr>
+          <w:rFonts w:ascii="Times New Roman" w:hAnsi="Times New Roman" w:cs="Times New Roman"/>
+          <w:sz w:val="28"/>
+          <w:szCs w:val="28"/>
+        </w:rPr>
+        <w:t xml:space="preserve"> </w:t>
+      </w:r>
+      <w:r>
+        <w:rPr>
+          <w:rFonts w:ascii="Times New Roman" w:hAnsi="Times New Roman" w:cs="Times New Roman"/>
+          <w:sz w:val="28"/>
+          <w:szCs w:val="28"/>
+        </w:rPr>
+        <w:t>Nguyễn Bình Phương luôn tri nhận con người vốn phức tạp cho nên cái “viết bình thường” chẳng mang đến điều gì cho hoạt động sáng tạo văn chương khi đặc trưng, chức năng và nhiệm vụ cao cả của “văn học là nhân học”.</w:t>
+      </w:r>
+      <w:r>
+        <w:rPr>
+          <w:rFonts w:ascii="Times New Roman" w:hAnsi="Times New Roman" w:cs="Times New Roman"/>
+          <w:sz w:val="28"/>
+          <w:szCs w:val="28"/>
+        </w:rPr>
+        <w:t xml:space="preserve"> </w:t>
+      </w:r>
+      <w:r>
+        <w:rPr>
+          <w:rFonts w:ascii="Times New Roman" w:hAnsi="Times New Roman" w:cs="Times New Roman"/>
+          <w:sz w:val="28"/>
+          <w:szCs w:val="28"/>
+        </w:rPr>
+        <w:t>“</w:t>
+      </w:r>
+      <w:r>
+        <w:rPr>
+          <w:rFonts w:ascii="Times New Roman" w:hAnsi="Times New Roman" w:cs="Times New Roman"/>
+          <w:sz w:val="28"/>
+          <w:szCs w:val="28"/>
+        </w:rPr>
+        <w:t>T</w:t>
+      </w:r>
+      <w:r>
+        <w:rPr>
+          <w:rFonts w:ascii="Times New Roman" w:hAnsi="Times New Roman" w:cs="Times New Roman"/>
+          <w:sz w:val="28"/>
+          <w:szCs w:val="28"/>
+        </w:rPr>
+        <w:t xml:space="preserve">âm hồn người ta luôn có một </w:t>
+      </w:r>
+      <w:r>
+        <w:rPr>
+          <w:rFonts w:ascii="Times New Roman" w:hAnsi="Times New Roman" w:cs="Times New Roman"/>
+          <w:sz w:val="28"/>
+          <w:szCs w:val="28"/>
+        </w:rPr>
+        <w:t>“</w:t>
+      </w:r>
+      <w:r>
+        <w:rPr>
+          <w:rFonts w:ascii="Times New Roman" w:hAnsi="Times New Roman" w:cs="Times New Roman"/>
+          <w:sz w:val="28"/>
+          <w:szCs w:val="28"/>
+        </w:rPr>
+        <w:t>vùng tối</w:t>
+      </w:r>
+      <w:r>
+        <w:rPr>
+          <w:rFonts w:ascii="Times New Roman" w:hAnsi="Times New Roman" w:cs="Times New Roman"/>
+          <w:sz w:val="28"/>
+          <w:szCs w:val="28"/>
+        </w:rPr>
+        <w:t>”</w:t>
+      </w:r>
+      <w:r>
+        <w:rPr>
+          <w:rFonts w:ascii="Times New Roman" w:hAnsi="Times New Roman" w:cs="Times New Roman"/>
+          <w:sz w:val="28"/>
+          <w:szCs w:val="28"/>
+        </w:rPr>
+        <w:t>. Nếu con người chỉ có mặt sáng thì sẽ là một loài rất đơn giản. Trong lúc ta bắ</w:t>
+      </w:r>
+      <w:r>
+        <w:rPr>
+          <w:rFonts w:ascii="Times New Roman" w:hAnsi="Times New Roman" w:cs="Times New Roman"/>
+          <w:sz w:val="28"/>
+          <w:szCs w:val="28"/>
+        </w:rPr>
+        <w:t>t đầ</w:t>
+      </w:r>
+      <w:r>
+        <w:rPr>
+          <w:rFonts w:ascii="Times New Roman" w:hAnsi="Times New Roman" w:cs="Times New Roman"/>
+          <w:sz w:val="28"/>
+          <w:szCs w:val="28"/>
+        </w:rPr>
+        <w:t xml:space="preserve">u sáng thì ở một nửa cầu còn lại </w:t>
+      </w:r>
+      <w:r>
+        <w:rPr>
+          <w:rFonts w:ascii="Times New Roman" w:hAnsi="Times New Roman" w:cs="Times New Roman"/>
+          <w:sz w:val="28"/>
+          <w:szCs w:val="28"/>
+        </w:rPr>
+        <w:lastRenderedPageBreak/>
+        <w:t xml:space="preserve">bắt đầu đêm tối. Có lúc nào loài người cùng hưởng một bình minh đâu?” </w:t>
+      </w:r>
+      <w:r>
+        <w:rPr>
+          <w:rFonts w:ascii="Times New Roman" w:hAnsi="Times New Roman" w:cs="Times New Roman"/>
+          <w:b/>
+          <w:color w:val="FF0000"/>
+          <w:sz w:val="28"/>
+          <w:szCs w:val="28"/>
+        </w:rPr>
+        <w:t>[</w:t>
+      </w:r>
+      <w:r>
+        <w:rPr>
+          <w:rFonts w:ascii="Times New Roman" w:hAnsi="Times New Roman" w:cs="Times New Roman"/>
+          <w:b/>
+          <w:color w:val="FF0000"/>
+          <w:sz w:val="28"/>
+          <w:szCs w:val="28"/>
+        </w:rPr>
+        <w:t>u uất, sợ ngườ</w:t>
+      </w:r>
+      <w:r>
+        <w:rPr>
+          <w:rFonts w:ascii="Times New Roman" w:hAnsi="Times New Roman" w:cs="Times New Roman"/>
+          <w:b/>
+          <w:color w:val="FF0000"/>
+          <w:sz w:val="28"/>
+          <w:szCs w:val="28"/>
+        </w:rPr>
+        <w:t>i…]</w:t>
+      </w:r>
+      <w:r>
+        <w:rPr>
+          <w:rFonts w:ascii="Times New Roman" w:hAnsi="Times New Roman" w:cs="Times New Roman"/>
+          <w:b/>
+          <w:sz w:val="28"/>
+          <w:szCs w:val="28"/>
+        </w:rPr>
+        <w:t xml:space="preserve">. </w:t>
+      </w:r>
+      <w:r>
+        <w:rPr>
+          <w:rFonts w:ascii="Times New Roman" w:hAnsi="Times New Roman" w:cs="Times New Roman"/>
+          <w:sz w:val="28"/>
+          <w:szCs w:val="28"/>
+        </w:rPr>
+        <w:t xml:space="preserve">Do đó, nhà thơ quan niệm sáng tác là dò tìm, là </w:t>
+      </w:r>
+      <w:r>
+        <w:rPr>
+          <w:rFonts w:ascii="Times New Roman" w:hAnsi="Times New Roman" w:cs="Times New Roman"/>
+          <w:sz w:val="28"/>
+          <w:szCs w:val="28"/>
+        </w:rPr>
+        <w:t>khám phá cái “vùng tối”</w:t>
+      </w:r>
+      <w:r>
+        <w:rPr>
+          <w:rFonts w:ascii="Times New Roman" w:hAnsi="Times New Roman" w:cs="Times New Roman"/>
+          <w:sz w:val="28"/>
+          <w:szCs w:val="28"/>
+          <w:u w:val="single"/>
+        </w:rPr>
+        <w:t xml:space="preserve"> </w:t>
+      </w:r>
+      <w:r>
+        <w:rPr>
+          <w:rFonts w:ascii="Times New Roman" w:hAnsi="Times New Roman" w:cs="Times New Roman"/>
+          <w:sz w:val="28"/>
+          <w:szCs w:val="28"/>
+        </w:rPr>
+        <w:t>không chỉ có sẵn mà luôn phát triển hàng ngày</w:t>
+      </w:r>
+      <w:r>
+        <w:rPr>
+          <w:rFonts w:ascii="Times New Roman" w:hAnsi="Times New Roman" w:cs="Times New Roman"/>
+          <w:sz w:val="28"/>
+          <w:szCs w:val="28"/>
+        </w:rPr>
+        <w:t>,</w:t>
+      </w:r>
+      <w:r>
+        <w:rPr>
+          <w:rFonts w:ascii="Times New Roman" w:hAnsi="Times New Roman" w:cs="Times New Roman"/>
+          <w:sz w:val="28"/>
+          <w:szCs w:val="28"/>
+        </w:rPr>
+        <w:t xml:space="preserve"> hàng giờ đó. Trong cuộc tìm kiếm âm thầm mà không kém phần dữ dội ấy, trong vòng quay bất tận của dòng xoáy cuộc đời, có khi hành trình mở đầu và kết thúc chỉ </w:t>
+      </w:r>
+      <w:r>
+        <w:rPr>
+          <w:rFonts w:ascii="Times New Roman" w:hAnsi="Times New Roman" w:cs="Times New Roman"/>
+          <w:sz w:val="28"/>
+          <w:szCs w:val="28"/>
+        </w:rPr>
+        <w:t xml:space="preserve">thu nhặt về </w:t>
+      </w:r>
+      <w:r>
+        <w:rPr>
+          <w:rFonts w:ascii="Times New Roman" w:hAnsi="Times New Roman" w:cs="Times New Roman"/>
+          <w:sz w:val="28"/>
+          <w:szCs w:val="28"/>
+        </w:rPr>
+        <w:t xml:space="preserve">những điều gần gũi, </w:t>
+      </w:r>
+      <w:r>
+        <w:rPr>
+          <w:rFonts w:ascii="Times New Roman" w:hAnsi="Times New Roman" w:cs="Times New Roman"/>
+          <w:sz w:val="28"/>
+          <w:szCs w:val="28"/>
+        </w:rPr>
+        <w:t>trần tục</w:t>
+      </w:r>
+      <w:r>
+        <w:rPr>
+          <w:rFonts w:ascii="Times New Roman" w:hAnsi="Times New Roman" w:cs="Times New Roman"/>
+          <w:sz w:val="28"/>
+          <w:szCs w:val="28"/>
+        </w:rPr>
+        <w:t xml:space="preserve"> </w:t>
+      </w:r>
+      <w:r>
+        <w:rPr>
+          <w:rFonts w:ascii="Times New Roman" w:hAnsi="Times New Roman" w:cs="Times New Roman"/>
+          <w:sz w:val="28"/>
+          <w:szCs w:val="28"/>
+        </w:rPr>
+        <w:t>thậm chí cả những điều tưởng như vô nghĩa lí nhưng</w:t>
+      </w:r>
+      <w:r>
+        <w:rPr>
+          <w:rFonts w:ascii="Times New Roman" w:hAnsi="Times New Roman" w:cs="Times New Roman"/>
+          <w:sz w:val="28"/>
+          <w:szCs w:val="28"/>
+        </w:rPr>
+        <w:t xml:space="preserve"> </w:t>
+      </w:r>
+      <w:r>
+        <w:rPr>
+          <w:rFonts w:ascii="Times New Roman" w:hAnsi="Times New Roman" w:cs="Times New Roman"/>
+          <w:sz w:val="28"/>
+          <w:szCs w:val="28"/>
+        </w:rPr>
+        <w:t xml:space="preserve">đó chính là văn chương, là đời, và cũng là người nhất: </w:t>
+      </w:r>
+      <w:r>
+        <w:rPr>
+          <w:rFonts w:ascii="Times New Roman" w:hAnsi="Times New Roman" w:cs="Times New Roman"/>
+          <w:sz w:val="28"/>
+          <w:szCs w:val="28"/>
+        </w:rPr>
+        <w:t xml:space="preserve">“xét cho cùng, từ khởi nguồn đến giờ, chưa hề mất đi một cái gì, kể cả sự mông muội” </w:t>
+      </w:r>
+      <w:r>
+        <w:rPr>
+          <w:rFonts w:ascii="Times New Roman" w:hAnsi="Times New Roman" w:cs="Times New Roman"/>
+          <w:sz w:val="28"/>
+          <w:szCs w:val="28"/>
+        </w:rPr>
+        <w:t>(</w:t>
+      </w:r>
+      <w:r>
+        <w:rPr>
+          <w:rFonts w:ascii="Times New Roman" w:hAnsi="Times New Roman" w:cs="Times New Roman"/>
+          <w:b/>
           <w:i/>
           <w:sz w:val="28"/>
           <w:szCs w:val="28"/>
         </w:rPr>
+        <w:t>Mình và họ</w:t>
+      </w:r>
+      <w:r>
+        <w:rPr>
+          <w:rFonts w:ascii="Times New Roman" w:hAnsi="Times New Roman" w:cs="Times New Roman"/>
+          <w:sz w:val="28"/>
+          <w:szCs w:val="28"/>
+        </w:rPr>
+        <w:t>).</w:t>
+      </w:r>
+      <w:r>
+        <w:rPr>
+          <w:rFonts w:ascii="Times New Roman" w:hAnsi="Times New Roman" w:cs="Times New Roman"/>
+          <w:b/>
+          <w:sz w:val="28"/>
+          <w:szCs w:val="28"/>
+        </w:rPr>
+        <w:t xml:space="preserve"> </w:t>
+      </w:r>
+    </w:p>
+    <w:p>
+      <w:pPr>
+        <w:tabs>
+          <w:tab w:val="left" w:pos="567"/>
+        </w:tabs>
+        <w:spacing w:beforeLines="30" w:afterLines="30" w:line="360" w:lineRule="auto"/>
+        <w:jc w:val="both"/>
+        <w:rPr>
+          <w:rFonts w:ascii="Times New Roman" w:hAnsi="Times New Roman" w:cs="Times New Roman"/>
+          <w:sz w:val="28"/>
+          <w:szCs w:val="28"/>
+        </w:rPr>
+      </w:pPr>
+      <w:r>
+        <w:rPr>
+          <w:rFonts w:ascii="Times New Roman" w:hAnsi="Times New Roman" w:cs="Times New Roman"/>
+          <w:b/>
+          <w:sz w:val="28"/>
+          <w:szCs w:val="28"/>
+        </w:rPr>
         <w:tab/>
       </w:r>
       <w:r>
         <w:rPr>
           <w:rFonts w:ascii="Times New Roman" w:hAnsi="Times New Roman" w:cs="Times New Roman"/>
+          <w:sz w:val="28"/>
+          <w:szCs w:val="28"/>
+        </w:rPr>
+        <w:t>Sống hết mình một cách trọn vẹn với thế giới nghệ thuậ</w:t>
+      </w:r>
+      <w:r>
+        <w:rPr>
+          <w:rFonts w:ascii="Times New Roman" w:hAnsi="Times New Roman" w:cs="Times New Roman"/>
+          <w:sz w:val="28"/>
+          <w:szCs w:val="28"/>
+        </w:rPr>
+        <w:t xml:space="preserve">t thơ, </w:t>
+      </w:r>
+      <w:r>
+        <w:rPr>
+          <w:rFonts w:ascii="Times New Roman" w:hAnsi="Times New Roman" w:cs="Times New Roman"/>
+          <w:sz w:val="28"/>
+          <w:szCs w:val="28"/>
+        </w:rPr>
+        <w:t>tác giả khẳng định mỗi nhà thơ khi sáng tác là đại ích kỉ; có thể người đọc khen chê tác phẩm của anh nhưng</w:t>
+      </w:r>
+      <w:r>
+        <w:rPr>
+          <w:rFonts w:ascii="Times New Roman" w:hAnsi="Times New Roman" w:cs="Times New Roman"/>
+          <w:sz w:val="28"/>
+          <w:szCs w:val="28"/>
+        </w:rPr>
+        <w:t xml:space="preserve"> nếu </w:t>
+      </w:r>
+      <w:r>
+        <w:rPr>
+          <w:rFonts w:ascii="Times New Roman" w:hAnsi="Times New Roman" w:cs="Times New Roman"/>
+          <w:sz w:val="28"/>
+          <w:szCs w:val="28"/>
+        </w:rPr>
+        <w:t>nói viết thế nào cho vừa hiểu, giảm đi tính mạ mị, phức tạp khó nắm bắt thì không thể được. Có một Nguyễn Bình Phương rất hiền lành, gần gũi trong đời thường nhưng cũng có một Nguyễn Bình Phương rất sắc sảo, cá tính trong thơ “Tôi có kiểu của tôi, tôi không chiều người khác. Nhà văn nào cũng thế, khi đ</w:t>
+      </w:r>
+      <w:r>
+        <w:rPr>
+          <w:rFonts w:ascii="Times New Roman" w:hAnsi="Times New Roman" w:cs="Times New Roman"/>
+          <w:sz w:val="28"/>
+          <w:szCs w:val="28"/>
+        </w:rPr>
+        <w:t>ã ngồ</w:t>
+      </w:r>
+      <w:r>
+        <w:rPr>
+          <w:rFonts w:ascii="Times New Roman" w:hAnsi="Times New Roman" w:cs="Times New Roman"/>
+          <w:sz w:val="28"/>
+          <w:szCs w:val="28"/>
+        </w:rPr>
+        <w:t xml:space="preserve">i vào bàn viết là đại ích kỉ, viết trước hết là </w:t>
+      </w:r>
+      <w:r>
+        <w:rPr>
+          <w:rFonts w:ascii="Times New Roman" w:hAnsi="Times New Roman" w:cs="Times New Roman"/>
+          <w:sz w:val="28"/>
+          <w:szCs w:val="28"/>
+        </w:rPr>
+        <w:t>để thỏa mãn mình</w:t>
+      </w:r>
+      <w:r>
+        <w:rPr>
+          <w:rFonts w:ascii="Times New Roman" w:hAnsi="Times New Roman" w:cs="Times New Roman"/>
+          <w:sz w:val="28"/>
+          <w:szCs w:val="28"/>
+        </w:rPr>
+        <w:t>”</w:t>
+      </w:r>
+      <w:r>
+        <w:rPr>
+          <w:rFonts w:ascii="Times New Roman" w:hAnsi="Times New Roman" w:cs="Times New Roman"/>
+          <w:color w:val="FF0000"/>
+          <w:sz w:val="28"/>
+          <w:szCs w:val="28"/>
+        </w:rPr>
+        <w:t xml:space="preserve"> </w:t>
+      </w:r>
+      <w:r>
+        <w:rPr>
+          <w:rFonts w:ascii="Times New Roman" w:hAnsi="Times New Roman" w:cs="Times New Roman"/>
+          <w:color w:val="FF0000"/>
+          <w:sz w:val="28"/>
+          <w:szCs w:val="28"/>
+        </w:rPr>
+        <w:t>[</w:t>
+      </w:r>
+      <w:r>
+        <w:rPr>
+          <w:rFonts w:ascii="Times New Roman" w:hAnsi="Times New Roman" w:cs="Times New Roman"/>
+          <w:b/>
+          <w:color w:val="FF0000"/>
+          <w:sz w:val="28"/>
+          <w:szCs w:val="28"/>
+        </w:rPr>
+        <w:t>Sống bình thường, viết không bình thường</w:t>
+      </w:r>
+      <w:r>
+        <w:rPr>
+          <w:rFonts w:ascii="Times New Roman" w:hAnsi="Times New Roman" w:cs="Times New Roman"/>
+          <w:color w:val="FF0000"/>
+          <w:sz w:val="28"/>
+          <w:szCs w:val="28"/>
+        </w:rPr>
+        <w:t>]</w:t>
+      </w:r>
+      <w:r>
+        <w:rPr>
+          <w:rFonts w:ascii="Times New Roman" w:hAnsi="Times New Roman" w:cs="Times New Roman"/>
+          <w:color w:val="FF0000"/>
+          <w:sz w:val="28"/>
+          <w:szCs w:val="28"/>
+        </w:rPr>
+        <w:t>.</w:t>
+      </w:r>
+      <w:r>
+        <w:rPr>
+          <w:rFonts w:ascii="Times New Roman" w:hAnsi="Times New Roman" w:cs="Times New Roman"/>
+          <w:sz w:val="28"/>
+          <w:szCs w:val="28"/>
+        </w:rPr>
+        <w:t xml:space="preserve"> </w:t>
+      </w:r>
+    </w:p>
+    <w:p>
+      <w:pPr>
+        <w:pStyle w:val="normal0"/>
+        <w:shd w:val="clear" w:color="auto" w:fill="FFFFFF"/>
+        <w:spacing w:before="0" w:beforeAutospacing="0" w:after="160" w:afterAutospacing="0" w:line="360" w:lineRule="auto"/>
+        <w:jc w:val="both"/>
+        <w:rPr>
+          <w:sz w:val="28"/>
+          <w:szCs w:val="28"/>
+        </w:rPr>
+      </w:pPr>
+      <w:r>
+        <w:rPr>
+          <w:sz w:val="28"/>
+          <w:szCs w:val="28"/>
+        </w:rPr>
+        <w:tab/>
+      </w:r>
+      <w:r>
+        <w:rPr>
+          <w:sz w:val="28"/>
+          <w:szCs w:val="28"/>
+        </w:rPr>
+        <w:t xml:space="preserve">Tự nhận mình có cái tạng u uất lại thêm </w:t>
+      </w:r>
+      <w:r>
+        <w:rPr>
+          <w:sz w:val="28"/>
+          <w:szCs w:val="28"/>
+        </w:rPr>
+        <w:t>tâm trạng</w:t>
+      </w:r>
+      <w:r>
+        <w:rPr>
+          <w:sz w:val="28"/>
+          <w:szCs w:val="28"/>
+        </w:rPr>
+        <w:t xml:space="preserve"> vốn phức tạp nên </w:t>
+      </w:r>
+      <w:r>
+        <w:rPr>
+          <w:sz w:val="28"/>
+          <w:szCs w:val="28"/>
+        </w:rPr>
+        <w:t xml:space="preserve">Nguyễn Bình Phương </w:t>
+      </w:r>
+      <w:r>
+        <w:rPr>
+          <w:sz w:val="28"/>
+          <w:szCs w:val="28"/>
+        </w:rPr>
+        <w:t xml:space="preserve">sáng tạo </w:t>
+      </w:r>
+      <w:r>
+        <w:rPr>
+          <w:sz w:val="28"/>
+          <w:szCs w:val="28"/>
+        </w:rPr>
+        <w:t xml:space="preserve">văn </w:t>
+      </w:r>
+      <w:r>
+        <w:rPr>
+          <w:sz w:val="28"/>
+          <w:szCs w:val="28"/>
+        </w:rPr>
+        <w:t xml:space="preserve">chương </w:t>
+      </w:r>
+      <w:r>
+        <w:rPr>
+          <w:sz w:val="28"/>
+          <w:szCs w:val="28"/>
+        </w:rPr>
+        <w:t>theo kiểu của riêng mình:</w:t>
+      </w:r>
+      <w:r>
+        <w:rPr>
+          <w:sz w:val="28"/>
+          <w:szCs w:val="28"/>
+        </w:rPr>
+        <w:t xml:space="preserve"> </w:t>
+      </w:r>
+      <w:r>
+        <w:rPr>
           <w:i/>
           <w:sz w:val="28"/>
           <w:szCs w:val="28"/>
         </w:rPr>
-        <w:tab/>
-      </w:r>
-      <w:r>
-        <w:rPr>
-          <w:rFonts w:ascii="Times New Roman" w:hAnsi="Times New Roman" w:cs="Times New Roman"/>
-          <w:sz w:val="28"/>
-          <w:szCs w:val="28"/>
-        </w:rPr>
-        <w:t xml:space="preserve">Nhưng khi bước vào địa hạt thi ca, người đọc lại được thấy một Nguyễn Bình Phương hoàn toàn khác. Với thơ, ông được sống là mình, </w:t>
-      </w:r>
-      <w:r>
-        <w:rPr>
-          <w:rFonts w:ascii="Times New Roman" w:hAnsi="Times New Roman" w:cs="Times New Roman"/>
-          <w:sz w:val="28"/>
-          <w:szCs w:val="28"/>
-        </w:rPr>
-        <w:t>sống hết mình. Dẫu đến nay, người đọc biết nhiều về Nguyễn Bình Phương ở lĩnh vực tiểu thuyết nhưng nhà thơ thú nhận ông yêu thơ nhiều hơn “nói một cách gan ruột thì tôi thích thơ hơn”</w:t>
-      </w:r>
-      <w:r>
-        <w:rPr>
-          <w:rFonts w:ascii="Times New Roman" w:hAnsi="Times New Roman" w:cs="Times New Roman"/>
-          <w:sz w:val="28"/>
-          <w:szCs w:val="28"/>
-        </w:rPr>
-        <w:t xml:space="preserve"> [</w:t>
-      </w:r>
-      <w:r>
-        <w:rPr>
-          <w:rFonts w:ascii="Times New Roman" w:hAnsi="Times New Roman" w:cs="Times New Roman"/>
+        <w:t>“không thể bằng phẳng như miền đồng bằng quang mây, mà phải hiểm hóc với núi cao vực sâu để người đọc được dẫn dụ vào những không gian đa tầng”</w:t>
+      </w:r>
+      <w:r>
+        <w:rPr>
+          <w:i/>
+          <w:sz w:val="28"/>
+          <w:szCs w:val="28"/>
+        </w:rPr>
+        <w:t xml:space="preserve"> </w:t>
+      </w:r>
+      <w:r>
+        <w:rPr>
           <w:color w:val="FF0000"/>
           <w:sz w:val="28"/>
           <w:szCs w:val="28"/>
         </w:rPr>
-        <w:t>NBP: nhà văn là người loay hoay đi tìm cách kể]</w:t>
-      </w:r>
-      <w:r>
-        <w:rPr>
-          <w:rFonts w:ascii="Times New Roman" w:hAnsi="Times New Roman" w:cs="Times New Roman"/>
-          <w:sz w:val="28"/>
-          <w:szCs w:val="28"/>
-        </w:rPr>
-        <w:t>; “t</w:t>
-      </w:r>
-      <w:r>
-        <w:rPr>
-          <w:rFonts w:ascii="Times New Roman" w:hAnsi="Times New Roman" w:cs="Times New Roman"/>
-          <w:sz w:val="28"/>
-          <w:szCs w:val="28"/>
-        </w:rPr>
-        <w:t>ôi thuộc thơ mình một cách nghiêm túc, có thể thuộc những bài cách đây hai mươi năm”.</w:t>
-      </w:r>
-      <w:r>
-        <w:rPr>
-          <w:rFonts w:ascii="Times New Roman" w:hAnsi="Times New Roman" w:cs="Times New Roman"/>
-          <w:sz w:val="28"/>
-          <w:szCs w:val="28"/>
-        </w:rPr>
-        <w:t xml:space="preserve"> Bởi đi vào thế </w:t>
-      </w:r>
-      <w:r>
-        <w:rPr>
-          <w:rFonts w:ascii="Times New Roman" w:hAnsi="Times New Roman" w:cs="Times New Roman"/>
+        <w:t>[</w:t>
+      </w:r>
+      <w:r>
+        <w:rPr>
+          <w:color w:val="FF0000"/>
+          <w:sz w:val="28"/>
+          <w:szCs w:val="28"/>
+        </w:rPr>
+        <w:t>NBP: người thầm lặng của văn chương]</w:t>
+      </w:r>
+      <w:r>
+        <w:rPr>
+          <w:i/>
+          <w:sz w:val="28"/>
+          <w:szCs w:val="28"/>
+        </w:rPr>
+        <w:t>.</w:t>
+      </w:r>
+      <w:r>
+        <w:rPr>
+          <w:sz w:val="28"/>
+          <w:szCs w:val="28"/>
+        </w:rPr>
+        <w:t xml:space="preserve"> Có thể hôm nay người đọc không tán đồng, không thích thơ ông nhưng chuyện khen chê là của chuyện đời còn chuyện văn chương lại là </w:t>
+      </w:r>
+      <w:r>
+        <w:rPr>
+          <w:sz w:val="28"/>
+          <w:szCs w:val="28"/>
+        </w:rPr>
+        <w:t xml:space="preserve">chuyện của thời gian. </w:t>
+      </w:r>
+      <w:r>
+        <w:rPr>
+          <w:sz w:val="28"/>
+          <w:szCs w:val="28"/>
+        </w:rPr>
+        <w:t>Khi mọi yếu tố phức tạp trong đời sống với tâm thế tồn tại cùng đối thoại, không còn trung tâm, không gì là độc nhất, trên mảng hiện thực đan cài nhiều mảnh ghép đó, cuộc sống in dấu trên trang thơ cần đư</w:t>
+      </w:r>
+      <w:r>
+        <w:rPr>
+          <w:sz w:val="28"/>
+          <w:szCs w:val="28"/>
+        </w:rPr>
+        <w:t xml:space="preserve">ợc vẹn nguyên, đa diện, đa hình, </w:t>
+      </w:r>
+      <w:r>
+        <w:rPr>
+          <w:sz w:val="28"/>
+          <w:szCs w:val="28"/>
+        </w:rPr>
+        <w:t xml:space="preserve">đa sắc, cả hình lẫn bóng, cả thực thể và ảo thể, cả cái hiện hữu và cái </w:t>
+      </w:r>
+      <w:r>
+        <w:rPr>
           <w:sz w:val="28"/>
           <w:szCs w:val="28"/>
         </w:rPr>
         <w:lastRenderedPageBreak/>
-        <w:t>giới nghệ thuật thơ, tác giả được giãi bày cái tôi cá nhân mình. Viết tiểu thuyết, người nghệ sĩ phân tích thiên hạ nhưng với thơ, tác giả được “</w:t>
-      </w:r>
-      <w:r>
-        <w:rPr>
-          <w:rFonts w:ascii="Times New Roman" w:hAnsi="Times New Roman" w:cs="Times New Roman"/>
-          <w:sz w:val="28"/>
-          <w:szCs w:val="28"/>
-        </w:rPr>
-        <w:t>tự phân giải mình, tự mổ xẻ mình, tự phân tích mình”</w:t>
-      </w:r>
-      <w:r>
-        <w:rPr>
-          <w:rFonts w:ascii="Times New Roman" w:hAnsi="Times New Roman" w:cs="Times New Roman"/>
-          <w:sz w:val="28"/>
-          <w:szCs w:val="28"/>
-        </w:rPr>
-        <w:t xml:space="preserve"> [</w:t>
-      </w:r>
-      <w:r>
-        <w:rPr>
-          <w:rFonts w:ascii="Times New Roman" w:hAnsi="Times New Roman" w:cs="Times New Roman"/>
-          <w:color w:val="FF0000"/>
-          <w:sz w:val="28"/>
-          <w:szCs w:val="28"/>
-        </w:rPr>
-        <w:t>NBP: nhà văn là người loay hoay đi tìm cách kể]</w:t>
-      </w:r>
-      <w:r>
-        <w:rPr>
-          <w:rFonts w:ascii="Times New Roman" w:hAnsi="Times New Roman" w:cs="Times New Roman"/>
-          <w:sz w:val="28"/>
-          <w:szCs w:val="28"/>
-        </w:rPr>
-        <w:t>.</w:t>
-      </w:r>
-      <w:r>
-        <w:rPr>
-          <w:rFonts w:ascii="Times New Roman" w:hAnsi="Times New Roman" w:cs="Times New Roman"/>
-          <w:sz w:val="28"/>
-          <w:szCs w:val="28"/>
-        </w:rPr>
-        <w:t xml:space="preserve"> Viết xong một tác phẩm thơ coi như trút được cái u uất của lòng mình và bao giờ nhà thơ cũng mãn nguyện về điều đó khi “nhìn thấy sự hoàn hảo của những bài thơ”. </w:t>
+        <w:t>ảo diệu</w:t>
+      </w:r>
+      <w:r>
+        <w:rPr>
+          <w:sz w:val="28"/>
+          <w:szCs w:val="28"/>
+        </w:rPr>
+        <w:t>…</w:t>
+      </w:r>
+      <w:r>
+        <w:rPr>
+          <w:sz w:val="28"/>
+          <w:szCs w:val="28"/>
+        </w:rPr>
+        <w:t xml:space="preserve"> Và điều đó không cho phép người nghệ sĩ tri nhận, phản ánh về cuộc sống một cách đơn giản, một chiều như nền văn học một thời vốn trọng tính hướng ngoại. </w:t>
+      </w:r>
+      <w:r>
+        <w:rPr>
+          <w:sz w:val="28"/>
+          <w:szCs w:val="28"/>
+        </w:rPr>
+        <w:t>Định hướng điều đó trong sáng tác, nhà thơ vận dụng kĩ thuật liên văn bản trở thành một đặ</w:t>
+      </w:r>
+      <w:r>
+        <w:rPr>
+          <w:sz w:val="28"/>
+          <w:szCs w:val="28"/>
+        </w:rPr>
+        <w:t xml:space="preserve">c điểm nghệ thuật đáng quan tâm. Nhưng đó là tất cả những gì thuộc về sự chỉnh sửa, chăm chút khi “đứa con tinh thần” đã ra đời. Thực chất, </w:t>
+      </w:r>
+      <w:r>
+        <w:rPr>
+          <w:sz w:val="28"/>
+          <w:szCs w:val="28"/>
+        </w:rPr>
+        <w:t xml:space="preserve">khi sự chiêm nghiệm về cuộc sống đủ sâu sắc ở một nhà thơ có độ tư duy thấm đẫm tinh thần hậu hiện đại thì liên văn bản không chỉ là một thủ pháp mà còn là một thuộc tính </w:t>
+      </w:r>
+      <w:r>
+        <w:rPr>
+          <w:sz w:val="28"/>
+          <w:szCs w:val="28"/>
+        </w:rPr>
+        <w:t xml:space="preserve">của thi phẩm. Hòa trộn, dẫn nối, </w:t>
+      </w:r>
+      <w:r>
+        <w:rPr>
+          <w:sz w:val="28"/>
+          <w:szCs w:val="28"/>
+        </w:rPr>
+        <w:t xml:space="preserve">chồng xếp, đan cài …các mã văn bản trong thơ Nguyễn Bình Phương trở nên tự nhiên, hài hòa như chính bản thân </w:t>
+      </w:r>
+      <w:r>
+        <w:rPr>
+          <w:sz w:val="28"/>
+          <w:szCs w:val="28"/>
+        </w:rPr>
+        <w:t>cuộc sống vốn hiện tồn</w:t>
+      </w:r>
+      <w:r>
+        <w:rPr>
+          <w:sz w:val="28"/>
+          <w:szCs w:val="28"/>
+        </w:rPr>
+        <w:t xml:space="preserve">. </w:t>
+      </w:r>
+      <w:r>
+        <w:rPr>
+          <w:sz w:val="28"/>
+          <w:szCs w:val="28"/>
+        </w:rPr>
+        <w:t>Bằng nhiều đường kênh dẫn nối, người đọc sẽ giải mã không gian đa tầng trong thơ Nguyễn Bình Phương với những lớp nghĩa riêng.</w:t>
+      </w:r>
+      <w:r>
+        <w:rPr>
+          <w:sz w:val="28"/>
+          <w:szCs w:val="28"/>
+        </w:rPr>
+        <w:t xml:space="preserve"> Như thế quan niệm sáng tác của nhà thơ vừa đáp ứng nhu cầu hiện thực đời sống vừa phù hợp với thị hiếu thẩm mĩ của bạn đọc </w:t>
+      </w:r>
+      <w:r>
+        <w:rPr>
+          <w:sz w:val="28"/>
+          <w:szCs w:val="28"/>
+        </w:rPr>
+        <w:t>hiệ</w:t>
+      </w:r>
+      <w:r>
+        <w:rPr>
+          <w:sz w:val="28"/>
+          <w:szCs w:val="28"/>
+        </w:rPr>
+        <w:t>n đại</w:t>
+      </w:r>
+      <w:r>
+        <w:rPr>
+          <w:sz w:val="28"/>
+          <w:szCs w:val="28"/>
+        </w:rPr>
+        <w:t xml:space="preserve">. </w:t>
+      </w:r>
+      <w:r>
+        <w:rPr>
+          <w:sz w:val="28"/>
+          <w:szCs w:val="28"/>
+        </w:rPr>
+        <w:t>Có thể nói</w:t>
+      </w:r>
+      <w:r>
+        <w:rPr>
+          <w:sz w:val="28"/>
+          <w:szCs w:val="28"/>
+        </w:rPr>
+        <w:t>, với quan niệm thơ trên, Nguyễn Bình Phương cũng đủ tư cách đứng vào “ngôi nhà chung” của thi ca đương đại.</w:t>
       </w:r>
     </w:p>
     <w:p>
@@ -1876,992 +2856,8 @@
         <w:jc w:val="both"/>
         <w:rPr>
           <w:rFonts w:ascii="Times New Roman" w:hAnsi="Times New Roman" w:cs="Times New Roman"/>
-          <w:sz w:val="28"/>
-          <w:szCs w:val="28"/>
-        </w:rPr>
-      </w:pPr>
-      <w:r>
-        <w:rPr>
-          <w:rFonts w:ascii="Times New Roman" w:hAnsi="Times New Roman" w:cs="Times New Roman"/>
-          <w:sz w:val="28"/>
-          <w:szCs w:val="28"/>
-        </w:rPr>
-        <w:tab/>
-      </w:r>
-      <w:r>
-        <w:rPr>
-          <w:rFonts w:ascii="Times New Roman" w:hAnsi="Times New Roman" w:cs="Times New Roman"/>
-          <w:sz w:val="28"/>
-          <w:szCs w:val="28"/>
-        </w:rPr>
-        <w:tab/>
-        <w:t xml:space="preserve">Nói về quá trình </w:t>
-      </w:r>
-      <w:r>
-        <w:rPr>
-          <w:rFonts w:ascii="Times New Roman" w:hAnsi="Times New Roman" w:cs="Times New Roman"/>
-          <w:sz w:val="28"/>
-          <w:szCs w:val="28"/>
-        </w:rPr>
-        <w:t>sáng tạo</w:t>
-      </w:r>
-      <w:r>
-        <w:rPr>
-          <w:rFonts w:ascii="Times New Roman" w:hAnsi="Times New Roman" w:cs="Times New Roman"/>
-          <w:sz w:val="28"/>
-          <w:szCs w:val="28"/>
-        </w:rPr>
-        <w:t xml:space="preserve"> một </w:t>
-      </w:r>
-      <w:r>
-        <w:rPr>
-          <w:rFonts w:ascii="Times New Roman" w:hAnsi="Times New Roman" w:cs="Times New Roman"/>
-          <w:sz w:val="28"/>
-          <w:szCs w:val="28"/>
-        </w:rPr>
-        <w:t>thi phẩm</w:t>
-      </w:r>
-      <w:r>
-        <w:rPr>
-          <w:rFonts w:ascii="Times New Roman" w:hAnsi="Times New Roman" w:cs="Times New Roman"/>
-          <w:sz w:val="28"/>
-          <w:szCs w:val="28"/>
-        </w:rPr>
-        <w:t>, Nguyễn Bình Phương giãi bày: “giây phút anh bắt đầu viết một bài thơ đến khi kết thúc, không tính giai đoạn sửa, thì đó là trạng thái rất tù mù. Tôi không miêu tả được rõ ràng trạng thái đó. Khi tôi viết một bài thơ</w:t>
-      </w:r>
-      <w:r>
-        <w:rPr>
-          <w:rFonts w:ascii="Times New Roman" w:hAnsi="Times New Roman" w:cs="Times New Roman"/>
-          <w:sz w:val="28"/>
-          <w:szCs w:val="28"/>
-        </w:rPr>
-        <w:t>,</w:t>
-      </w:r>
-      <w:r>
-        <w:rPr>
-          <w:rFonts w:ascii="Times New Roman" w:hAnsi="Times New Roman" w:cs="Times New Roman"/>
-          <w:sz w:val="28"/>
-          <w:szCs w:val="28"/>
-        </w:rPr>
-        <w:t xml:space="preserve"> tôi như chìm vào mộ</w:t>
-      </w:r>
-      <w:r>
-        <w:rPr>
-          <w:rFonts w:ascii="Times New Roman" w:hAnsi="Times New Roman" w:cs="Times New Roman"/>
-          <w:sz w:val="28"/>
-          <w:szCs w:val="28"/>
-        </w:rPr>
-        <w:t>t quãng nào đó”</w:t>
-      </w:r>
-      <w:r>
-        <w:rPr>
-          <w:rFonts w:ascii="Times New Roman" w:hAnsi="Times New Roman" w:cs="Times New Roman"/>
-          <w:sz w:val="28"/>
-          <w:szCs w:val="28"/>
-        </w:rPr>
-        <w:t xml:space="preserve"> </w:t>
-      </w:r>
-      <w:r>
-        <w:rPr>
-          <w:rFonts w:ascii="Times New Roman" w:hAnsi="Times New Roman" w:cs="Times New Roman"/>
-          <w:color w:val="FF0000"/>
-          <w:sz w:val="28"/>
-          <w:szCs w:val="28"/>
-        </w:rPr>
-        <w:t>[Sống bình thường, viết không bình thường]</w:t>
-      </w:r>
-      <w:r>
-        <w:rPr>
-          <w:rFonts w:ascii="Times New Roman" w:hAnsi="Times New Roman" w:cs="Times New Roman"/>
-          <w:sz w:val="28"/>
-          <w:szCs w:val="28"/>
-        </w:rPr>
-        <w:t xml:space="preserve">. Trong vai </w:t>
-      </w:r>
-      <w:r>
-        <w:rPr>
-          <w:rFonts w:ascii="Times New Roman" w:hAnsi="Times New Roman" w:cs="Times New Roman"/>
-          <w:sz w:val="28"/>
-          <w:szCs w:val="28"/>
-        </w:rPr>
-        <w:t>một người nghệ sĩ, Nguyễn Bình Phương  tìm mọi phương cách “xa thân” để tri nhận, khám phá và phản ánh chân lí của cuộc sống. Chỉ khi được dẫn dắt bằng vô thức, gạt đi những chi phối, can thiệp của lí trí</w:t>
-      </w:r>
-      <w:r>
-        <w:rPr>
-          <w:rFonts w:ascii="Times New Roman" w:hAnsi="Times New Roman" w:cs="Times New Roman"/>
-          <w:sz w:val="28"/>
-          <w:szCs w:val="28"/>
-        </w:rPr>
-        <w:t>,</w:t>
-      </w:r>
-      <w:r>
-        <w:rPr>
-          <w:rFonts w:ascii="Times New Roman" w:hAnsi="Times New Roman" w:cs="Times New Roman"/>
-          <w:sz w:val="28"/>
-          <w:szCs w:val="28"/>
-        </w:rPr>
-        <w:t xml:space="preserve"> người thơ mới dò được đường biên của cảm xúc mà ngụp lặn kiếm tìm, chiêm nghiệm. Nên thế, mỗi tác phẩm làm ra có </w:t>
-      </w:r>
-      <w:r>
-        <w:rPr>
-          <w:rFonts w:ascii="Times New Roman" w:hAnsi="Times New Roman" w:cs="Times New Roman"/>
-          <w:sz w:val="28"/>
-          <w:szCs w:val="28"/>
-        </w:rPr>
-        <w:t>một phần nằm ngoài “tôi”, là “tôi”</w:t>
-      </w:r>
-      <w:r>
-        <w:rPr>
-          <w:rFonts w:ascii="Times New Roman" w:hAnsi="Times New Roman" w:cs="Times New Roman"/>
-          <w:sz w:val="28"/>
-          <w:szCs w:val="28"/>
-        </w:rPr>
-        <w:t xml:space="preserve"> nhưng nếu tỉnh táo tác giả </w:t>
-      </w:r>
-      <w:r>
-        <w:rPr>
-          <w:rFonts w:ascii="Times New Roman" w:hAnsi="Times New Roman" w:cs="Times New Roman"/>
-          <w:sz w:val="28"/>
-          <w:szCs w:val="28"/>
-        </w:rPr>
-        <w:t xml:space="preserve">sẽ </w:t>
-      </w:r>
-      <w:r>
-        <w:rPr>
-          <w:rFonts w:ascii="Times New Roman" w:hAnsi="Times New Roman" w:cs="Times New Roman"/>
-          <w:sz w:val="28"/>
-          <w:szCs w:val="28"/>
-        </w:rPr>
-        <w:t>không được nhìn thấ</w:t>
-      </w:r>
-      <w:r>
-        <w:rPr>
-          <w:rFonts w:ascii="Times New Roman" w:hAnsi="Times New Roman" w:cs="Times New Roman"/>
-          <w:sz w:val="28"/>
-          <w:szCs w:val="28"/>
-        </w:rPr>
-        <w:t>y</w:t>
-      </w:r>
-      <w:r>
-        <w:rPr>
-          <w:rFonts w:ascii="Times New Roman" w:hAnsi="Times New Roman" w:cs="Times New Roman"/>
-          <w:sz w:val="28"/>
-          <w:szCs w:val="28"/>
-        </w:rPr>
-        <w:t xml:space="preserve">: </w:t>
-      </w:r>
-      <w:r>
-        <w:rPr>
-          <w:rFonts w:ascii="Times New Roman" w:hAnsi="Times New Roman" w:cs="Times New Roman"/>
-          <w:sz w:val="28"/>
-          <w:szCs w:val="28"/>
-        </w:rPr>
-        <w:t>“tôi hay nói đùa mà cũng nói thật: trong mỗi bài thơ củ</w:t>
-      </w:r>
-      <w:r>
-        <w:rPr>
-          <w:rFonts w:ascii="Times New Roman" w:hAnsi="Times New Roman" w:cs="Times New Roman"/>
-          <w:sz w:val="28"/>
-          <w:szCs w:val="28"/>
-        </w:rPr>
-        <w:t>a tôi có bóng dá</w:t>
-      </w:r>
-      <w:r>
-        <w:rPr>
-          <w:rFonts w:ascii="Times New Roman" w:hAnsi="Times New Roman" w:cs="Times New Roman"/>
-          <w:sz w:val="28"/>
-          <w:szCs w:val="28"/>
-        </w:rPr>
-        <w:t xml:space="preserve">ng một con ma, một cái bóng lẩn khuất, một tâm trạng gì đó không nắm bắt được”. </w:t>
-      </w:r>
-    </w:p>
-    <w:p>
-      <w:pPr>
-        <w:tabs>
-          <w:tab w:val="left" w:pos="284"/>
-          <w:tab w:val="left" w:pos="426"/>
-        </w:tabs>
-        <w:spacing w:beforeLines="30" w:afterLines="30" w:line="360" w:lineRule="auto"/>
-        <w:jc w:val="both"/>
-        <w:rPr>
-          <w:rFonts w:ascii="Times New Roman" w:hAnsi="Times New Roman" w:cs="Times New Roman"/>
-          <w:b/>
-          <w:sz w:val="28"/>
-          <w:szCs w:val="28"/>
-        </w:rPr>
-      </w:pPr>
-      <w:r>
-        <w:rPr>
-          <w:rFonts w:ascii="Times New Roman" w:hAnsi="Times New Roman" w:cs="Times New Roman"/>
-          <w:sz w:val="28"/>
-          <w:szCs w:val="28"/>
-        </w:rPr>
-        <w:tab/>
-      </w:r>
-      <w:r>
-        <w:rPr>
-          <w:rFonts w:ascii="Times New Roman" w:hAnsi="Times New Roman" w:cs="Times New Roman"/>
-          <w:sz w:val="28"/>
-          <w:szCs w:val="28"/>
-        </w:rPr>
-        <w:tab/>
-      </w:r>
-      <w:r>
-        <w:rPr>
-          <w:rFonts w:ascii="Times New Roman" w:hAnsi="Times New Roman" w:cs="Times New Roman"/>
-          <w:sz w:val="28"/>
-          <w:szCs w:val="28"/>
-        </w:rPr>
-        <w:t xml:space="preserve">Đi đến tận cùng của </w:t>
-      </w:r>
-      <w:r>
-        <w:rPr>
-          <w:rFonts w:ascii="Times New Roman" w:hAnsi="Times New Roman" w:cs="Times New Roman"/>
-          <w:sz w:val="28"/>
-          <w:szCs w:val="28"/>
-        </w:rPr>
-        <w:t>cá tính, lối tư duy và tư tưởng của mình để trở thành một chân dung văn chương đương đại không thể trộn lẫn, Nguyễn Bình Phương đã thực hành rõ ràng, chứng thực quan niệm sáng tác – “viết không bình thường”. Làm sao có thể viết bình thường khi mỗi con người vốn là một thế giới huyền bí mà có bao giờ ta đi hết tận bản thể</w:t>
-      </w:r>
-      <w:r>
-        <w:rPr>
-          <w:rFonts w:ascii="Times New Roman" w:hAnsi="Times New Roman" w:cs="Times New Roman"/>
-          <w:sz w:val="28"/>
-          <w:szCs w:val="28"/>
-        </w:rPr>
-        <w:t>?</w:t>
-      </w:r>
-      <w:r>
-        <w:rPr>
-          <w:rFonts w:ascii="Times New Roman" w:hAnsi="Times New Roman" w:cs="Times New Roman"/>
-          <w:sz w:val="28"/>
-          <w:szCs w:val="28"/>
-        </w:rPr>
-        <w:t xml:space="preserve"> </w:t>
-      </w:r>
-      <w:r>
-        <w:rPr>
-          <w:rFonts w:ascii="Times New Roman" w:hAnsi="Times New Roman" w:cs="Times New Roman"/>
-          <w:sz w:val="28"/>
-          <w:szCs w:val="28"/>
-        </w:rPr>
-        <w:t>Nguyễn Bình Phương luôn tri nhận con người vốn phức tạp cho nên cái “viết bình thường” chẳng mang đến điều gì cho hoạt động sáng tạo văn chương khi đặc trưng, chức năng và nhiệm vụ cao cả của “văn học là nhân học”.</w:t>
-      </w:r>
-      <w:r>
-        <w:rPr>
-          <w:rFonts w:ascii="Times New Roman" w:hAnsi="Times New Roman" w:cs="Times New Roman"/>
-          <w:sz w:val="28"/>
-          <w:szCs w:val="28"/>
-        </w:rPr>
-        <w:t xml:space="preserve"> </w:t>
-      </w:r>
-      <w:r>
-        <w:rPr>
-          <w:rFonts w:ascii="Times New Roman" w:hAnsi="Times New Roman" w:cs="Times New Roman"/>
-          <w:sz w:val="28"/>
-          <w:szCs w:val="28"/>
-        </w:rPr>
-        <w:t>“</w:t>
-      </w:r>
-      <w:r>
-        <w:rPr>
-          <w:rFonts w:ascii="Times New Roman" w:hAnsi="Times New Roman" w:cs="Times New Roman"/>
-          <w:sz w:val="28"/>
-          <w:szCs w:val="28"/>
-        </w:rPr>
-        <w:t>T</w:t>
-      </w:r>
-      <w:r>
-        <w:rPr>
-          <w:rFonts w:ascii="Times New Roman" w:hAnsi="Times New Roman" w:cs="Times New Roman"/>
-          <w:sz w:val="28"/>
-          <w:szCs w:val="28"/>
-        </w:rPr>
-        <w:t xml:space="preserve">âm hồn người ta luôn có một </w:t>
-      </w:r>
-      <w:r>
-        <w:rPr>
-          <w:rFonts w:ascii="Times New Roman" w:hAnsi="Times New Roman" w:cs="Times New Roman"/>
-          <w:sz w:val="28"/>
-          <w:szCs w:val="28"/>
-        </w:rPr>
-        <w:t>“</w:t>
-      </w:r>
-      <w:r>
-        <w:rPr>
-          <w:rFonts w:ascii="Times New Roman" w:hAnsi="Times New Roman" w:cs="Times New Roman"/>
-          <w:sz w:val="28"/>
-          <w:szCs w:val="28"/>
-        </w:rPr>
-        <w:t>vùng tối</w:t>
-      </w:r>
-      <w:r>
-        <w:rPr>
-          <w:rFonts w:ascii="Times New Roman" w:hAnsi="Times New Roman" w:cs="Times New Roman"/>
-          <w:sz w:val="28"/>
-          <w:szCs w:val="28"/>
-        </w:rPr>
-        <w:t>”</w:t>
-      </w:r>
-      <w:r>
-        <w:rPr>
-          <w:rFonts w:ascii="Times New Roman" w:hAnsi="Times New Roman" w:cs="Times New Roman"/>
-          <w:sz w:val="28"/>
-          <w:szCs w:val="28"/>
-        </w:rPr>
-        <w:t xml:space="preserve">. Nếu con người chỉ có mặt sáng </w:t>
-      </w:r>
-      <w:r>
-        <w:rPr>
-          <w:rFonts w:ascii="Times New Roman" w:hAnsi="Times New Roman" w:cs="Times New Roman"/>
-          <w:sz w:val="28"/>
-          <w:szCs w:val="28"/>
-        </w:rPr>
-        <w:lastRenderedPageBreak/>
-        <w:t>thì sẽ là một loài rất đơn giản. Trong lúc ta bắ</w:t>
-      </w:r>
-      <w:r>
-        <w:rPr>
-          <w:rFonts w:ascii="Times New Roman" w:hAnsi="Times New Roman" w:cs="Times New Roman"/>
-          <w:sz w:val="28"/>
-          <w:szCs w:val="28"/>
-        </w:rPr>
-        <w:t>t đầ</w:t>
-      </w:r>
-      <w:r>
-        <w:rPr>
-          <w:rFonts w:ascii="Times New Roman" w:hAnsi="Times New Roman" w:cs="Times New Roman"/>
-          <w:sz w:val="28"/>
-          <w:szCs w:val="28"/>
-        </w:rPr>
-        <w:t xml:space="preserve">u sáng thì ở một nửa cầu còn lại bắt đầu đêm tối. Có lúc nào loài người cùng hưởng một bình minh đâu?” </w:t>
-      </w:r>
-      <w:r>
-        <w:rPr>
-          <w:rFonts w:ascii="Times New Roman" w:hAnsi="Times New Roman" w:cs="Times New Roman"/>
-          <w:b/>
-          <w:color w:val="FF0000"/>
-          <w:sz w:val="28"/>
-          <w:szCs w:val="28"/>
-        </w:rPr>
-        <w:t>[</w:t>
-      </w:r>
-      <w:r>
-        <w:rPr>
-          <w:rFonts w:ascii="Times New Roman" w:hAnsi="Times New Roman" w:cs="Times New Roman"/>
-          <w:b/>
-          <w:color w:val="FF0000"/>
-          <w:sz w:val="28"/>
-          <w:szCs w:val="28"/>
-        </w:rPr>
-        <w:t>u uất, sợ ngườ</w:t>
-      </w:r>
-      <w:r>
-        <w:rPr>
-          <w:rFonts w:ascii="Times New Roman" w:hAnsi="Times New Roman" w:cs="Times New Roman"/>
-          <w:b/>
-          <w:color w:val="FF0000"/>
-          <w:sz w:val="28"/>
-          <w:szCs w:val="28"/>
-        </w:rPr>
-        <w:t>i…]</w:t>
-      </w:r>
-      <w:r>
-        <w:rPr>
-          <w:rFonts w:ascii="Times New Roman" w:hAnsi="Times New Roman" w:cs="Times New Roman"/>
-          <w:b/>
-          <w:sz w:val="28"/>
-          <w:szCs w:val="28"/>
-        </w:rPr>
-        <w:t xml:space="preserve">. </w:t>
-      </w:r>
-      <w:r>
-        <w:rPr>
-          <w:rFonts w:ascii="Times New Roman" w:hAnsi="Times New Roman" w:cs="Times New Roman"/>
-          <w:sz w:val="28"/>
-          <w:szCs w:val="28"/>
-        </w:rPr>
-        <w:t xml:space="preserve">Do đó, nhà thơ quan niệm sáng tác là dò tìm, là </w:t>
-      </w:r>
-      <w:r>
-        <w:rPr>
-          <w:rFonts w:ascii="Times New Roman" w:hAnsi="Times New Roman" w:cs="Times New Roman"/>
-          <w:sz w:val="28"/>
-          <w:szCs w:val="28"/>
-        </w:rPr>
-        <w:t>khám phá cái “vùng tối”</w:t>
-      </w:r>
-      <w:r>
-        <w:rPr>
-          <w:rFonts w:ascii="Times New Roman" w:hAnsi="Times New Roman" w:cs="Times New Roman"/>
-          <w:sz w:val="28"/>
-          <w:szCs w:val="28"/>
-          <w:u w:val="single"/>
-        </w:rPr>
-        <w:t xml:space="preserve"> </w:t>
-      </w:r>
-      <w:r>
-        <w:rPr>
-          <w:rFonts w:ascii="Times New Roman" w:hAnsi="Times New Roman" w:cs="Times New Roman"/>
-          <w:sz w:val="28"/>
-          <w:szCs w:val="28"/>
-        </w:rPr>
-        <w:t>không chỉ có sẵn mà luôn phát triển hàng ngày</w:t>
-      </w:r>
-      <w:r>
-        <w:rPr>
-          <w:rFonts w:ascii="Times New Roman" w:hAnsi="Times New Roman" w:cs="Times New Roman"/>
-          <w:sz w:val="28"/>
-          <w:szCs w:val="28"/>
-        </w:rPr>
-        <w:t>,</w:t>
-      </w:r>
-      <w:r>
-        <w:rPr>
-          <w:rFonts w:ascii="Times New Roman" w:hAnsi="Times New Roman" w:cs="Times New Roman"/>
-          <w:sz w:val="28"/>
-          <w:szCs w:val="28"/>
-        </w:rPr>
-        <w:t xml:space="preserve"> hàng giờ đó. Trong cuộc tìm kiếm âm thầm mà không kém phần dữ dội ấy, trong vòng quay bất tận của dòng xoáy cuộc đời, có khi hành trình mở đầu và kết thúc chỉ </w:t>
-      </w:r>
-      <w:r>
-        <w:rPr>
-          <w:rFonts w:ascii="Times New Roman" w:hAnsi="Times New Roman" w:cs="Times New Roman"/>
-          <w:sz w:val="28"/>
-          <w:szCs w:val="28"/>
-        </w:rPr>
-        <w:t xml:space="preserve">thu nhặt về </w:t>
-      </w:r>
-      <w:r>
-        <w:rPr>
-          <w:rFonts w:ascii="Times New Roman" w:hAnsi="Times New Roman" w:cs="Times New Roman"/>
-          <w:sz w:val="28"/>
-          <w:szCs w:val="28"/>
-        </w:rPr>
-        <w:t xml:space="preserve">những điều gần gũi, </w:t>
-      </w:r>
-      <w:r>
-        <w:rPr>
-          <w:rFonts w:ascii="Times New Roman" w:hAnsi="Times New Roman" w:cs="Times New Roman"/>
-          <w:sz w:val="28"/>
-          <w:szCs w:val="28"/>
-        </w:rPr>
-        <w:t>trần tục</w:t>
-      </w:r>
-      <w:r>
-        <w:rPr>
-          <w:rFonts w:ascii="Times New Roman" w:hAnsi="Times New Roman" w:cs="Times New Roman"/>
-          <w:sz w:val="28"/>
-          <w:szCs w:val="28"/>
-        </w:rPr>
-        <w:t xml:space="preserve"> </w:t>
-      </w:r>
-      <w:r>
-        <w:rPr>
-          <w:rFonts w:ascii="Times New Roman" w:hAnsi="Times New Roman" w:cs="Times New Roman"/>
-          <w:sz w:val="28"/>
-          <w:szCs w:val="28"/>
-        </w:rPr>
-        <w:t>thậm chí cả những điều tưởng như vô nghĩa lí nhưng</w:t>
-      </w:r>
-      <w:r>
-        <w:rPr>
-          <w:rFonts w:ascii="Times New Roman" w:hAnsi="Times New Roman" w:cs="Times New Roman"/>
-          <w:sz w:val="28"/>
-          <w:szCs w:val="28"/>
-        </w:rPr>
-        <w:t xml:space="preserve"> </w:t>
-      </w:r>
-      <w:r>
-        <w:rPr>
-          <w:rFonts w:ascii="Times New Roman" w:hAnsi="Times New Roman" w:cs="Times New Roman"/>
-          <w:sz w:val="28"/>
-          <w:szCs w:val="28"/>
-        </w:rPr>
-        <w:t xml:space="preserve">đó chính là văn chương, là đời, và cũng là người nhất: </w:t>
-      </w:r>
-      <w:r>
-        <w:rPr>
-          <w:rFonts w:ascii="Times New Roman" w:hAnsi="Times New Roman" w:cs="Times New Roman"/>
-          <w:sz w:val="28"/>
-          <w:szCs w:val="28"/>
-        </w:rPr>
-        <w:t xml:space="preserve">“xét cho cùng, từ khởi nguồn đến giờ, chưa hề mất đi một cái gì, kể cả sự mông muội” </w:t>
-      </w:r>
-      <w:r>
-        <w:rPr>
-          <w:rFonts w:ascii="Times New Roman" w:hAnsi="Times New Roman" w:cs="Times New Roman"/>
-          <w:sz w:val="28"/>
-          <w:szCs w:val="28"/>
-        </w:rPr>
-        <w:t>(</w:t>
-      </w:r>
-      <w:r>
-        <w:rPr>
-          <w:rFonts w:ascii="Times New Roman" w:hAnsi="Times New Roman" w:cs="Times New Roman"/>
-          <w:i/>
-          <w:sz w:val="28"/>
-          <w:szCs w:val="28"/>
-        </w:rPr>
-        <w:t>Mình và họ</w:t>
-      </w:r>
-      <w:r>
-        <w:rPr>
-          <w:rFonts w:ascii="Times New Roman" w:hAnsi="Times New Roman" w:cs="Times New Roman"/>
-          <w:sz w:val="28"/>
-          <w:szCs w:val="28"/>
-        </w:rPr>
-        <w:t>).</w:t>
-      </w:r>
-      <w:r>
-        <w:rPr>
-          <w:rFonts w:ascii="Times New Roman" w:hAnsi="Times New Roman" w:cs="Times New Roman"/>
-          <w:b/>
-          <w:sz w:val="28"/>
-          <w:szCs w:val="28"/>
-        </w:rPr>
-        <w:t xml:space="preserve"> </w:t>
-      </w:r>
-    </w:p>
-    <w:p>
-      <w:pPr>
-        <w:tabs>
-          <w:tab w:val="left" w:pos="284"/>
-          <w:tab w:val="left" w:pos="426"/>
-        </w:tabs>
-        <w:spacing w:beforeLines="30" w:afterLines="30" w:line="360" w:lineRule="auto"/>
-        <w:jc w:val="both"/>
-        <w:rPr>
-          <w:rFonts w:ascii="Times New Roman" w:hAnsi="Times New Roman" w:cs="Times New Roman"/>
-          <w:sz w:val="28"/>
-          <w:szCs w:val="28"/>
-        </w:rPr>
-      </w:pPr>
-      <w:r>
-        <w:rPr>
-          <w:rFonts w:ascii="Times New Roman" w:hAnsi="Times New Roman" w:cs="Times New Roman"/>
-          <w:b/>
-          <w:sz w:val="28"/>
-          <w:szCs w:val="28"/>
-        </w:rPr>
-        <w:tab/>
-      </w:r>
-      <w:r>
-        <w:rPr>
-          <w:rFonts w:ascii="Times New Roman" w:hAnsi="Times New Roman" w:cs="Times New Roman"/>
-          <w:sz w:val="28"/>
-          <w:szCs w:val="28"/>
-        </w:rPr>
-        <w:t>Sống hết mình một cách trọn vẹn với thế giới nghệ thuậ</w:t>
-      </w:r>
-      <w:r>
-        <w:rPr>
-          <w:rFonts w:ascii="Times New Roman" w:hAnsi="Times New Roman" w:cs="Times New Roman"/>
-          <w:sz w:val="28"/>
-          <w:szCs w:val="28"/>
-        </w:rPr>
-        <w:t xml:space="preserve">t thơ, </w:t>
-      </w:r>
-      <w:r>
-        <w:rPr>
-          <w:rFonts w:ascii="Times New Roman" w:hAnsi="Times New Roman" w:cs="Times New Roman"/>
-          <w:sz w:val="28"/>
-          <w:szCs w:val="28"/>
-        </w:rPr>
-        <w:t>tác giả khẳng định mỗi nhà thơ khi sáng tác là đại ích kỉ; có thể người đọc khen chê tác phẩm của anh nhưng</w:t>
-      </w:r>
-      <w:r>
-        <w:rPr>
-          <w:rFonts w:ascii="Times New Roman" w:hAnsi="Times New Roman" w:cs="Times New Roman"/>
-          <w:sz w:val="28"/>
-          <w:szCs w:val="28"/>
-        </w:rPr>
-        <w:t xml:space="preserve"> nếu </w:t>
-      </w:r>
-      <w:r>
-        <w:rPr>
-          <w:rFonts w:ascii="Times New Roman" w:hAnsi="Times New Roman" w:cs="Times New Roman"/>
-          <w:sz w:val="28"/>
-          <w:szCs w:val="28"/>
-        </w:rPr>
-        <w:t>nói viết thế nào cho vừa hiểu, giảm đi tính mạ mị, phức tạp khó nắm bắt thì không thể được. Có một Nguyễn Bình Phương rất hiền lành, gần gũi trong đời thường nhưng cũng có một Nguyễn Bình Phương rất sắc sảo, cá tính trong thơ “Tôi có kiểu của tôi, tôi không chiều người khác. Nhà văn nào cũng thế, khi đ</w:t>
-      </w:r>
-      <w:r>
-        <w:rPr>
-          <w:rFonts w:ascii="Times New Roman" w:hAnsi="Times New Roman" w:cs="Times New Roman"/>
-          <w:sz w:val="28"/>
-          <w:szCs w:val="28"/>
-        </w:rPr>
-        <w:t>ã ngồ</w:t>
-      </w:r>
-      <w:r>
-        <w:rPr>
-          <w:rFonts w:ascii="Times New Roman" w:hAnsi="Times New Roman" w:cs="Times New Roman"/>
-          <w:sz w:val="28"/>
-          <w:szCs w:val="28"/>
-        </w:rPr>
-        <w:t xml:space="preserve">i vào bàn viết là đại ích kỉ, viết trước hết là </w:t>
-      </w:r>
-      <w:r>
-        <w:rPr>
-          <w:rFonts w:ascii="Times New Roman" w:hAnsi="Times New Roman" w:cs="Times New Roman"/>
-          <w:sz w:val="28"/>
-          <w:szCs w:val="28"/>
-        </w:rPr>
-        <w:t>để thỏa mãn mình</w:t>
-      </w:r>
-      <w:r>
-        <w:rPr>
-          <w:rFonts w:ascii="Times New Roman" w:hAnsi="Times New Roman" w:cs="Times New Roman"/>
-          <w:sz w:val="28"/>
-          <w:szCs w:val="28"/>
-        </w:rPr>
-        <w:t>”</w:t>
-      </w:r>
-      <w:r>
-        <w:rPr>
-          <w:rFonts w:ascii="Times New Roman" w:hAnsi="Times New Roman" w:cs="Times New Roman"/>
-          <w:color w:val="FF0000"/>
-          <w:sz w:val="28"/>
-          <w:szCs w:val="28"/>
-        </w:rPr>
-        <w:t xml:space="preserve"> </w:t>
-      </w:r>
-      <w:r>
-        <w:rPr>
-          <w:rFonts w:ascii="Times New Roman" w:hAnsi="Times New Roman" w:cs="Times New Roman"/>
-          <w:color w:val="FF0000"/>
-          <w:sz w:val="28"/>
-          <w:szCs w:val="28"/>
-        </w:rPr>
-        <w:t>[</w:t>
-      </w:r>
-      <w:r>
-        <w:rPr>
-          <w:rFonts w:ascii="Times New Roman" w:hAnsi="Times New Roman" w:cs="Times New Roman"/>
-          <w:b/>
-          <w:color w:val="FF0000"/>
-          <w:sz w:val="28"/>
-          <w:szCs w:val="28"/>
-        </w:rPr>
-        <w:t>Sống bình thường, viết không bình thường</w:t>
-      </w:r>
-      <w:r>
-        <w:rPr>
-          <w:rFonts w:ascii="Times New Roman" w:hAnsi="Times New Roman" w:cs="Times New Roman"/>
-          <w:color w:val="FF0000"/>
-          <w:sz w:val="28"/>
-          <w:szCs w:val="28"/>
-        </w:rPr>
-        <w:t>]</w:t>
-      </w:r>
-      <w:r>
-        <w:rPr>
-          <w:rFonts w:ascii="Times New Roman" w:hAnsi="Times New Roman" w:cs="Times New Roman"/>
-          <w:color w:val="FF0000"/>
-          <w:sz w:val="28"/>
-          <w:szCs w:val="28"/>
-        </w:rPr>
-        <w:t>.</w:t>
-      </w:r>
-      <w:r>
-        <w:rPr>
-          <w:rFonts w:ascii="Times New Roman" w:hAnsi="Times New Roman" w:cs="Times New Roman"/>
-          <w:sz w:val="28"/>
-          <w:szCs w:val="28"/>
-        </w:rPr>
-        <w:t xml:space="preserve"> </w:t>
-      </w:r>
-    </w:p>
-    <w:p>
-      <w:pPr>
-        <w:pStyle w:val="normal0"/>
-        <w:shd w:val="clear" w:color="auto" w:fill="FFFFFF"/>
-        <w:spacing w:before="0" w:beforeAutospacing="0" w:after="160" w:afterAutospacing="0" w:line="360" w:lineRule="auto"/>
-        <w:jc w:val="both"/>
-        <w:rPr>
-          <w:sz w:val="28"/>
-          <w:szCs w:val="28"/>
-        </w:rPr>
-      </w:pPr>
-      <w:r>
-        <w:rPr>
-          <w:sz w:val="28"/>
-          <w:szCs w:val="28"/>
-        </w:rPr>
-        <w:tab/>
-      </w:r>
-      <w:r>
-        <w:rPr>
-          <w:sz w:val="28"/>
-          <w:szCs w:val="28"/>
-        </w:rPr>
-        <w:t xml:space="preserve">Tự nhận mình có cái tạng u uất lại thêm </w:t>
-      </w:r>
-      <w:r>
-        <w:rPr>
-          <w:sz w:val="28"/>
-          <w:szCs w:val="28"/>
-        </w:rPr>
-        <w:t>tâm trạng</w:t>
-      </w:r>
-      <w:r>
-        <w:rPr>
-          <w:sz w:val="28"/>
-          <w:szCs w:val="28"/>
-        </w:rPr>
-        <w:t xml:space="preserve"> vốn phức tạp nên </w:t>
-      </w:r>
-      <w:r>
-        <w:rPr>
-          <w:sz w:val="28"/>
-          <w:szCs w:val="28"/>
-        </w:rPr>
-        <w:t xml:space="preserve">Nguyễn Bình Phương </w:t>
-      </w:r>
-      <w:r>
-        <w:rPr>
-          <w:sz w:val="28"/>
-          <w:szCs w:val="28"/>
-        </w:rPr>
-        <w:t xml:space="preserve">sáng tạo </w:t>
-      </w:r>
-      <w:r>
-        <w:rPr>
-          <w:sz w:val="28"/>
-          <w:szCs w:val="28"/>
-        </w:rPr>
-        <w:t xml:space="preserve">văn </w:t>
-      </w:r>
-      <w:r>
-        <w:rPr>
-          <w:sz w:val="28"/>
-          <w:szCs w:val="28"/>
-        </w:rPr>
-        <w:t xml:space="preserve">chương </w:t>
-      </w:r>
-      <w:r>
-        <w:rPr>
-          <w:sz w:val="28"/>
-          <w:szCs w:val="28"/>
-        </w:rPr>
-        <w:t>theo kiểu của riêng mình:</w:t>
-      </w:r>
-      <w:r>
-        <w:rPr>
-          <w:sz w:val="28"/>
-          <w:szCs w:val="28"/>
-        </w:rPr>
-        <w:t xml:space="preserve"> </w:t>
-      </w:r>
-      <w:r>
-        <w:rPr>
-          <w:i/>
-          <w:sz w:val="28"/>
-          <w:szCs w:val="28"/>
-        </w:rPr>
-        <w:t>“không thể bằng phẳng như miền đồng bằng quang mây, mà phải hiểm hóc với núi cao vực sâu để người đọc được dẫn dụ vào những không gian đa tầng”</w:t>
-      </w:r>
-      <w:r>
-        <w:rPr>
-          <w:i/>
-          <w:sz w:val="28"/>
-          <w:szCs w:val="28"/>
-        </w:rPr>
-        <w:t xml:space="preserve"> </w:t>
-      </w:r>
-      <w:r>
-        <w:rPr>
-          <w:color w:val="FF0000"/>
-          <w:sz w:val="28"/>
-          <w:szCs w:val="28"/>
-        </w:rPr>
-        <w:t>[</w:t>
-      </w:r>
-      <w:r>
-        <w:rPr>
-          <w:color w:val="FF0000"/>
-          <w:sz w:val="28"/>
-          <w:szCs w:val="28"/>
-        </w:rPr>
-        <w:t>NBP: người thầm lặng của văn chương]</w:t>
-      </w:r>
-      <w:r>
-        <w:rPr>
-          <w:i/>
-          <w:sz w:val="28"/>
-          <w:szCs w:val="28"/>
-        </w:rPr>
-        <w:t>.</w:t>
-      </w:r>
-      <w:r>
-        <w:rPr>
-          <w:sz w:val="28"/>
-          <w:szCs w:val="28"/>
-        </w:rPr>
-        <w:t xml:space="preserve"> Có thể hôm nay người đọc không tán đồng, không thích thơ ông nhưng chuyện khen chê là của chuyện đời còn chuyện văn chương lại là </w:t>
-      </w:r>
-      <w:r>
-        <w:rPr>
-          <w:sz w:val="28"/>
-          <w:szCs w:val="28"/>
-        </w:rPr>
-        <w:t xml:space="preserve">chuyện của thời gian. </w:t>
-      </w:r>
-      <w:r>
-        <w:rPr>
-          <w:sz w:val="28"/>
-          <w:szCs w:val="28"/>
-        </w:rPr>
-        <w:t>Khi mọi yếu tố phức tạp trong đời sống với tâm thế tồn tại cùng đối thoại, không còn trung tâm, không gì là độc nhất, trên mảng hiện thực đan cài nhiều mảnh ghép đó, cuộc sống in dấu trên trang thơ cần đư</w:t>
-      </w:r>
-      <w:r>
-        <w:rPr>
-          <w:sz w:val="28"/>
-          <w:szCs w:val="28"/>
-        </w:rPr>
-        <w:t xml:space="preserve">ợc vẹn nguyên, đa </w:t>
-      </w:r>
-      <w:r>
-        <w:rPr>
-          <w:sz w:val="28"/>
-          <w:szCs w:val="28"/>
-        </w:rPr>
-        <w:lastRenderedPageBreak/>
-        <w:t xml:space="preserve">diện, đa hình, </w:t>
-      </w:r>
-      <w:r>
-        <w:rPr>
-          <w:sz w:val="28"/>
-          <w:szCs w:val="28"/>
-        </w:rPr>
-        <w:t>đa sắc, cả hình lẫn bóng, cả thực thể và ảo thể, cả cái hiện hữu và cái ảo diệu</w:t>
-      </w:r>
-      <w:r>
-        <w:rPr>
-          <w:sz w:val="28"/>
-          <w:szCs w:val="28"/>
-        </w:rPr>
-        <w:t>…</w:t>
-      </w:r>
-      <w:r>
-        <w:rPr>
-          <w:sz w:val="28"/>
-          <w:szCs w:val="28"/>
-        </w:rPr>
-        <w:t xml:space="preserve"> Và điều đó không cho phép người nghệ sĩ tri nhận, phản ánh về cuộc sống một cách đơn giản, một chiều như nền văn học một thời vốn trọng tính hướng ngoại. </w:t>
-      </w:r>
-      <w:r>
-        <w:rPr>
-          <w:sz w:val="28"/>
-          <w:szCs w:val="28"/>
-        </w:rPr>
-        <w:t>Định hướng điều đó trong sáng tác, nhà thơ vận dụng kĩ thuật liên văn bản trở thành một đặ</w:t>
-      </w:r>
-      <w:r>
-        <w:rPr>
-          <w:sz w:val="28"/>
-          <w:szCs w:val="28"/>
-        </w:rPr>
-        <w:t xml:space="preserve">c điểm nghệ thuật đáng quan tâm. Nhưng đó là tất cả những gì thuộc về sự chỉnh sửa, chăm chút khi “đứa con tinh thần” đã ra đời. Thực chất, </w:t>
-      </w:r>
-      <w:r>
-        <w:rPr>
-          <w:sz w:val="28"/>
-          <w:szCs w:val="28"/>
-        </w:rPr>
-        <w:t xml:space="preserve">khi sự chiêm nghiệm về cuộc sống đủ sâu sắc ở một nhà thơ có độ tư duy thấm đẫm tinh thần hậu hiện đại thì liên văn bản không chỉ là một thủ pháp mà còn là một thuộc tính </w:t>
-      </w:r>
-      <w:r>
-        <w:rPr>
-          <w:sz w:val="28"/>
-          <w:szCs w:val="28"/>
-        </w:rPr>
-        <w:t xml:space="preserve">của thi phẩm. Hòa trộn, dẫn nối, </w:t>
-      </w:r>
-      <w:r>
-        <w:rPr>
-          <w:sz w:val="28"/>
-          <w:szCs w:val="28"/>
-        </w:rPr>
-        <w:t xml:space="preserve">chồng xếp, đan cài …các mã văn bản trong thơ Nguyễn Bình Phương trở nên tự nhiên, hài hòa như chính bản thân </w:t>
-      </w:r>
-      <w:r>
-        <w:rPr>
-          <w:sz w:val="28"/>
-          <w:szCs w:val="28"/>
-        </w:rPr>
-        <w:t>cuộc sống vốn hiện tồn</w:t>
-      </w:r>
-      <w:r>
-        <w:rPr>
-          <w:sz w:val="28"/>
-          <w:szCs w:val="28"/>
-        </w:rPr>
-        <w:t xml:space="preserve">. </w:t>
-      </w:r>
-      <w:r>
-        <w:rPr>
-          <w:sz w:val="28"/>
-          <w:szCs w:val="28"/>
-        </w:rPr>
-        <w:t>Bằng nhiều đường kênh dẫn nối, người đọc sẽ giải mã không gian đa tầng trong thơ Nguyễn Bình Phương với những lớp nghĩa riêng.</w:t>
-      </w:r>
-      <w:r>
-        <w:rPr>
-          <w:sz w:val="28"/>
-          <w:szCs w:val="28"/>
-        </w:rPr>
-        <w:t xml:space="preserve"> Như thế quan niệm sáng tác của nhà thơ vừa đáp ứng nhu cầu hiện thực đời sống vừa phù hợp với thị hiếu thẩm mĩ của bạn đọc </w:t>
-      </w:r>
-      <w:r>
-        <w:rPr>
-          <w:sz w:val="28"/>
-          <w:szCs w:val="28"/>
-        </w:rPr>
-        <w:t>hiệ</w:t>
-      </w:r>
-      <w:r>
-        <w:rPr>
-          <w:sz w:val="28"/>
-          <w:szCs w:val="28"/>
-        </w:rPr>
-        <w:t>n đại</w:t>
-      </w:r>
-      <w:r>
-        <w:rPr>
-          <w:sz w:val="28"/>
-          <w:szCs w:val="28"/>
-        </w:rPr>
-        <w:t xml:space="preserve">. </w:t>
-      </w:r>
-      <w:r>
-        <w:rPr>
-          <w:sz w:val="28"/>
-          <w:szCs w:val="28"/>
-        </w:rPr>
-        <w:t>Có thể nói</w:t>
-      </w:r>
-      <w:r>
-        <w:rPr>
-          <w:sz w:val="28"/>
-          <w:szCs w:val="28"/>
-        </w:rPr>
-        <w:t>, với quan niệm thơ trên, Nguyễn Bình Phương cũng đủ tư cách đứng vào “ngôi nhà chung” của thi ca đương đại.</w:t>
-      </w:r>
-    </w:p>
-    <w:p>
-      <w:pPr>
-        <w:tabs>
-          <w:tab w:val="left" w:pos="284"/>
-          <w:tab w:val="left" w:pos="426"/>
-        </w:tabs>
-        <w:spacing w:beforeLines="30" w:afterLines="30" w:line="360" w:lineRule="auto"/>
-        <w:jc w:val="both"/>
-        <w:rPr>
-          <w:rFonts w:ascii="Times New Roman" w:hAnsi="Times New Roman" w:cs="Times New Roman"/>
           <w:b/>
           <w:i/>
-          <w:color w:val="FF0000"/>
           <w:sz w:val="28"/>
           <w:szCs w:val="28"/>
         </w:rPr>
@@ -2885,16 +2881,6 @@
           <w:szCs w:val="28"/>
         </w:rPr>
         <w:tab/>
-      </w:r>
-      <w:r>
-        <w:rPr>
-          <w:rFonts w:ascii="Times New Roman" w:hAnsi="Times New Roman" w:cs="Times New Roman"/>
-          <w:b/>
-          <w:i/>
-          <w:color w:val="FF0000"/>
-          <w:sz w:val="28"/>
-          <w:szCs w:val="28"/>
-        </w:rPr>
         <w:t>1.2.3.  Nhà thơ với hành trình  vào “cõi lạ”</w:t>
       </w:r>
     </w:p>
@@ -3032,7 +3018,23 @@
           <w:sz w:val="28"/>
           <w:szCs w:val="28"/>
         </w:rPr>
-        <w:t xml:space="preserve">ngắn đã rơi vào thinh lặng. Giữa những thay đổi của thị </w:t>
+        <w:t xml:space="preserve">ngắn đã rơi vào thinh lặng. Giữa những thay đổi của thị hiếu thẩm mĩ, </w:t>
+      </w:r>
+      <w:r>
+        <w:rPr>
+          <w:rFonts w:ascii="Times New Roman" w:hAnsi="Times New Roman" w:cs="Times New Roman"/>
+          <w:sz w:val="28"/>
+          <w:szCs w:val="28"/>
+        </w:rPr>
+        <w:t xml:space="preserve">cả những nghiệt ngã của thị trường văn phẩm, </w:t>
+      </w:r>
+      <w:r>
+        <w:rPr>
+          <w:rFonts w:ascii="Times New Roman" w:hAnsi="Times New Roman" w:cs="Times New Roman"/>
+          <w:sz w:val="28"/>
+          <w:szCs w:val="28"/>
+        </w:rPr>
+        <w:t xml:space="preserve">những đòi hỏi sự độc </w:t>
       </w:r>
       <w:r>
         <w:rPr>
@@ -3041,23 +3043,7 @@
           <w:szCs w:val="28"/>
         </w:rPr>
         <w:lastRenderedPageBreak/>
-        <w:t xml:space="preserve">hiếu thẩm mĩ, </w:t>
-      </w:r>
-      <w:r>
-        <w:rPr>
-          <w:rFonts w:ascii="Times New Roman" w:hAnsi="Times New Roman" w:cs="Times New Roman"/>
-          <w:sz w:val="28"/>
-          <w:szCs w:val="28"/>
-        </w:rPr>
-        <w:t xml:space="preserve">cả những nghiệt ngã của thị trường văn phẩm, </w:t>
-      </w:r>
-      <w:r>
-        <w:rPr>
-          <w:rFonts w:ascii="Times New Roman" w:hAnsi="Times New Roman" w:cs="Times New Roman"/>
-          <w:sz w:val="28"/>
-          <w:szCs w:val="28"/>
-        </w:rPr>
-        <w:t>những đòi hỏi sự độc lạ</w:t>
+        <w:t>lạ</w:t>
       </w:r>
       <w:r>
         <w:rPr>
@@ -3176,6 +3162,7 @@
         <w:rPr>
           <w:rFonts w:ascii="Times New Roman" w:hAnsi="Times New Roman" w:cs="Times New Roman"/>
           <w:b/>
+          <w:i/>
           <w:sz w:val="28"/>
           <w:szCs w:val="28"/>
         </w:rPr>
@@ -3224,7 +3211,6 @@
       <w:r>
         <w:rPr>
           <w:rFonts w:ascii="Times New Roman" w:hAnsi="Times New Roman" w:cs="Times New Roman"/>
-          <w:b/>
           <w:sz w:val="28"/>
           <w:szCs w:val="28"/>
         </w:rPr>
@@ -4681,7 +4667,7 @@
           <w:tab w:val="left" w:pos="851"/>
         </w:tabs>
         <w:spacing w:beforeLines="30" w:afterLines="30" w:line="360" w:lineRule="auto"/>
-        <w:ind w:firstLine="284"/>
+        <w:ind w:firstLine="567"/>
         <w:jc w:val="both"/>
         <w:rPr>
           <w:rFonts w:ascii="Times New Roman" w:hAnsi="Times New Roman" w:cs="Times New Roman"/>
@@ -4747,6 +4733,15 @@
           <w:shd w:val="clear" w:color="auto" w:fill="FFFFFF"/>
         </w:rPr>
         <w:t>”</w:t>
+      </w:r>
+      <w:r>
+        <w:rPr>
+          <w:rFonts w:ascii="Times New Roman" w:hAnsi="Times New Roman" w:cs="Times New Roman"/>
+          <w:sz w:val="28"/>
+          <w:szCs w:val="28"/>
+          <w:shd w:val="clear" w:color="auto" w:fill="FFFFFF"/>
+        </w:rPr>
+        <w:t xml:space="preserve"> […]</w:t>
       </w:r>
       <w:r>
         <w:rPr>
@@ -4912,7 +4907,27 @@
           <w:szCs w:val="28"/>
           <w:bdr w:val="none" w:sz="0" w:space="0" w:color="auto" w:frame="1"/>
         </w:rPr>
-        <w:t xml:space="preserve"> [Trần Mạnh Hảo]</w:t>
+        <w:t xml:space="preserve"> [</w:t>
+      </w:r>
+      <w:r>
+        <w:rPr>
+          <w:rFonts w:ascii="Times New Roman" w:hAnsi="Times New Roman" w:cs="Times New Roman"/>
+          <w:color w:val="C00000"/>
+          <w:sz w:val="28"/>
+          <w:szCs w:val="28"/>
+          <w:bdr w:val="none" w:sz="0" w:space="0" w:color="auto" w:frame="1"/>
+        </w:rPr>
+        <w:t>Trần Mạnh Hảo</w:t>
+      </w:r>
+      <w:r>
+        <w:rPr>
+          <w:rFonts w:ascii="Times New Roman" w:hAnsi="Times New Roman" w:cs="Times New Roman"/>
+          <w:color w:val="000000"/>
+          <w:sz w:val="28"/>
+          <w:szCs w:val="28"/>
+          <w:bdr w:val="none" w:sz="0" w:space="0" w:color="auto" w:frame="1"/>
+        </w:rPr>
+        <w:t>]</w:t>
       </w:r>
       <w:r>
         <w:rPr>
@@ -5014,6 +5029,16 @@
           <w:bdr w:val="none" w:sz="0" w:space="0" w:color="auto" w:frame="1"/>
         </w:rPr>
         <w:t>trong câu chữ, chặt chẽ trong cấu tứ mà vẫn định hình với một bút pháp đã khẳng định cái tạng thơ “trừu tượng và siêu thực. Đẹp và bí ẩn. Sang trọng và huyền ảo”</w:t>
+      </w:r>
+      <w:r>
+        <w:rPr>
+          <w:rFonts w:ascii="Times New Roman" w:hAnsi="Times New Roman" w:cs="Times New Roman"/>
+          <w:color w:val="000000"/>
+          <w:sz w:val="28"/>
+          <w:szCs w:val="28"/>
+          <w:bdr w:val="none" w:sz="0" w:space="0" w:color="auto" w:frame="1"/>
+        </w:rPr>
+        <w:t>.</w:t>
       </w:r>
     </w:p>
     <w:p>
@@ -5200,6 +5225,7 @@
       </w:r>
       <w:r>
         <w:rPr>
+          <w:i/>
           <w:sz w:val="28"/>
           <w:szCs w:val="28"/>
         </w:rPr>
@@ -5207,10 +5233,79 @@
       </w:r>
       <w:r>
         <w:rPr>
-          <w:sz w:val="28"/>
-          <w:szCs w:val="28"/>
-        </w:rPr>
-        <w:t xml:space="preserve"> ra khơi”</w:t>
+          <w:i/>
+          <w:sz w:val="28"/>
+          <w:szCs w:val="28"/>
+        </w:rPr>
+        <w:t xml:space="preserve"> ra khơi</w:t>
+      </w:r>
+      <w:r>
+        <w:rPr>
+          <w:sz w:val="28"/>
+          <w:szCs w:val="28"/>
+        </w:rPr>
+        <w:t>”</w:t>
+      </w:r>
+      <w:r>
+        <w:rPr>
+          <w:sz w:val="28"/>
+          <w:szCs w:val="28"/>
+        </w:rPr>
+        <w:t xml:space="preserve"> </w:t>
+      </w:r>
+      <w:r>
+        <w:rPr>
+          <w:b/>
+          <w:sz w:val="28"/>
+          <w:szCs w:val="28"/>
+        </w:rPr>
+        <w:t>(</w:t>
+      </w:r>
+      <w:r>
+        <w:rPr>
+          <w:rStyle w:val="Emphasis"/>
+          <w:b/>
+          <w:sz w:val="28"/>
+          <w:szCs w:val="28"/>
+        </w:rPr>
+        <w:t>Buồn</w:t>
+      </w:r>
+      <w:r>
+        <w:rPr>
+          <w:b/>
+          <w:sz w:val="28"/>
+          <w:szCs w:val="28"/>
+        </w:rPr>
+        <w:t>)</w:t>
+      </w:r>
+      <w:r>
+        <w:rPr>
+          <w:sz w:val="28"/>
+          <w:szCs w:val="28"/>
+        </w:rPr>
+        <w:t>. Nhiều bài thơ còn là những su</w:t>
+      </w:r>
+      <w:r>
+        <w:rPr>
+          <w:sz w:val="28"/>
+          <w:szCs w:val="28"/>
+        </w:rPr>
+        <w:t>y tư cho cảnh đời, phận người: “</w:t>
+      </w:r>
+      <w:r>
+        <w:rPr>
+          <w:i/>
+          <w:sz w:val="28"/>
+          <w:szCs w:val="28"/>
+        </w:rPr>
+        <w:t>Đến từ phía lắc lơ/ Họ gánh đỏ gánh xanh gánh cả vạn hạt mưa/ Lay phay đang dạt bay qua phố/ Họ gánh âu lo nhòe hơi nước/ Bám u ơ trên rực chói đụn vàng</w:t>
+      </w:r>
+      <w:r>
+        <w:rPr>
+          <w:sz w:val="28"/>
+          <w:szCs w:val="28"/>
+        </w:rPr>
+        <w:t>”</w:t>
       </w:r>
       <w:r>
         <w:rPr>
@@ -5222,49 +5317,7 @@
       <w:r>
         <w:rPr>
           <w:rStyle w:val="Emphasis"/>
-          <w:sz w:val="28"/>
-          <w:szCs w:val="28"/>
-        </w:rPr>
-        <w:t>Buồn</w:t>
-      </w:r>
-      <w:r>
-        <w:rPr>
-          <w:sz w:val="28"/>
-          <w:szCs w:val="28"/>
-        </w:rPr>
-        <w:t>). Nhiều bài thơ còn là những su</w:t>
-      </w:r>
-      <w:r>
-        <w:rPr>
-          <w:sz w:val="28"/>
-          <w:szCs w:val="28"/>
-        </w:rPr>
-        <w:t>y tư cho cảnh đời, phận người: “</w:t>
-      </w:r>
-      <w:r>
-        <w:rPr>
-          <w:sz w:val="28"/>
-          <w:szCs w:val="28"/>
-        </w:rPr>
-        <w:t>Đến từ phía lắc lơ/ Họ gánh đỏ gánh xanh gánh cả vạn hạt mưa/ Lay phay đang dạt bay qua phố/ Họ gánh âu lo nhòe hơi nước/</w:t>
-      </w:r>
-      <w:r>
-        <w:rPr>
-          <w:sz w:val="28"/>
-          <w:szCs w:val="28"/>
-        </w:rPr>
-        <w:t xml:space="preserve"> Bám u ơ trên rực chói đụn vàng”</w:t>
-      </w:r>
-      <w:r>
-        <w:rPr>
-          <w:sz w:val="28"/>
-          <w:szCs w:val="28"/>
-        </w:rPr>
-        <w:t xml:space="preserve"> (</w:t>
-      </w:r>
-      <w:r>
-        <w:rPr>
-          <w:rStyle w:val="Emphasis"/>
+          <w:b/>
           <w:sz w:val="28"/>
           <w:szCs w:val="28"/>
         </w:rPr>
@@ -5378,7 +5431,16 @@
           <w:szCs w:val="28"/>
           <w:shd w:val="clear" w:color="auto" w:fill="FFFFFF"/>
         </w:rPr>
-        <w:t>” (</w:t>
+        <w:t xml:space="preserve">” </w:t>
+      </w:r>
+      <w:r>
+        <w:rPr>
+          <w:rFonts w:ascii="Times New Roman" w:hAnsi="Times New Roman" w:cs="Times New Roman"/>
+          <w:sz w:val="28"/>
+          <w:szCs w:val="28"/>
+          <w:shd w:val="clear" w:color="auto" w:fill="FFFFFF"/>
+        </w:rPr>
+        <w:t>[</w:t>
       </w:r>
       <w:r>
         <w:rPr>
@@ -5397,7 +5459,7 @@
           <w:szCs w:val="28"/>
           <w:shd w:val="clear" w:color="auto" w:fill="FFFFFF"/>
         </w:rPr>
-        <w:t>)</w:t>
+        <w:t>]</w:t>
       </w:r>
       <w:r>
         <w:rPr>
@@ -5589,7 +5651,7 @@
           <w:szCs w:val="28"/>
           <w:shd w:val="clear" w:color="auto" w:fill="FFFFFF"/>
         </w:rPr>
-        <w:t>Mọi ý nghĩa nằm dưới lớp vỏ con chữ. Không phái một tầng, hai tầng, mà nhiều tầng, nhiều vỉa”</w:t>
+        <w:t>Mọi ý nghĩa nằ</w:t>
       </w:r>
       <w:r>
         <w:rPr>
@@ -5598,6 +5660,24 @@
           <w:szCs w:val="28"/>
           <w:shd w:val="clear" w:color="auto" w:fill="FFFFFF"/>
         </w:rPr>
+        <w:t>m dưới lớp vỏ con chữ. Không phả</w:t>
+      </w:r>
+      <w:r>
+        <w:rPr>
+          <w:color w:val="000000"/>
+          <w:sz w:val="28"/>
+          <w:szCs w:val="28"/>
+          <w:shd w:val="clear" w:color="auto" w:fill="FFFFFF"/>
+        </w:rPr>
+        <w:t>i một tầng, hai tầng, mà nhiều tầng, nhiều vỉa”</w:t>
+      </w:r>
+      <w:r>
+        <w:rPr>
+          <w:color w:val="000000"/>
+          <w:sz w:val="28"/>
+          <w:szCs w:val="28"/>
+          <w:shd w:val="clear" w:color="auto" w:fill="FFFFFF"/>
+        </w:rPr>
         <w:t xml:space="preserve"> (</w:t>
       </w:r>
       <w:r>
@@ -5607,7 +5687,7 @@
           <w:szCs w:val="28"/>
           <w:shd w:val="clear" w:color="auto" w:fill="FFFFFF"/>
         </w:rPr>
-        <w:t>đi tìm năng lượng chữ trong Xa xăm gõ cửa”)</w:t>
+        <w:t>đi tìm năng lượng chữ”)</w:t>
       </w:r>
       <w:r>
         <w:rPr>
